--- a/Offline/BusinessManagement/Marketing/Proposals 2024/Proposal Mail for College.docx
+++ b/Offline/BusinessManagement/Marketing/Proposals 2024/Proposal Mail for College.docx
@@ -137,7 +137,27 @@
           <w:szCs w:val="24"/>
           <w:lang w:eastAsia="en-AU"/>
         </w:rPr>
-        <w:t>As we know, automating day-to-day tasks and robots aiding humans to make our lives easier is no longer a pipe dream. The remarkable advancement of AI is shaping the future, unlocking many doors for emerging talents towards a bright career. The high demand for competent AI trainers is also an issue in the present scenario. Anodiam is on a mission to be the guiding light for learners who are looking to make a career in this exciting trade.</w:t>
+        <w:t>As we know, automating day-to-day tasks and robots aiding humans to make our lives easier is no longer a pipe dream.</w:t>
+      </w:r>
+      <w:r>
+        <w:rPr>
+          <w:rFonts w:ascii="Arial" w:eastAsia="Times New Roman" w:hAnsi="Arial" w:cs="Arial"/>
+          <w:color w:val="222222"/>
+          <w:sz w:val="24"/>
+          <w:szCs w:val="24"/>
+          <w:lang w:eastAsia="en-AU"/>
+        </w:rPr>
+        <w:t xml:space="preserve"> Leveraging Generative AI and crude knowledge of how to take advantage of data analytics in making sense of data has never been more essential for new-age businesses. The high demand for competent</w:t>
+      </w:r>
+      <w:r>
+        <w:rPr>
+          <w:rFonts w:ascii="Arial" w:eastAsia="Times New Roman" w:hAnsi="Arial" w:cs="Arial"/>
+          <w:color w:val="222222"/>
+          <w:sz w:val="24"/>
+          <w:szCs w:val="24"/>
+          <w:lang w:eastAsia="en-AU"/>
+        </w:rPr>
+        <w:t xml:space="preserve"> trainers is also an issue in the present scenario. Anodiam is on a mission to be the guiding light for learners looking to make a career in this exciting trade.</w:t>
       </w:r>
     </w:p>
     <w:p>
@@ -173,29 +193,49 @@
           <w:szCs w:val="24"/>
           <w:lang w:eastAsia="en-AU"/>
         </w:rPr>
-        <w:t xml:space="preserve">We would like to host a free 2 </w:t>
-      </w:r>
-      <w:proofErr w:type="spellStart"/>
-      <w:r>
-        <w:rPr>
-          <w:rFonts w:ascii="Arial" w:eastAsia="Times New Roman" w:hAnsi="Arial" w:cs="Arial"/>
-          <w:color w:val="222222"/>
-          <w:sz w:val="24"/>
-          <w:szCs w:val="24"/>
-          <w:lang w:eastAsia="en-AU"/>
-        </w:rPr>
-        <w:t>hours</w:t>
-      </w:r>
-      <w:proofErr w:type="spellEnd"/>
-      <w:r>
-        <w:rPr>
-          <w:rFonts w:ascii="Arial" w:eastAsia="Times New Roman" w:hAnsi="Arial" w:cs="Arial"/>
-          <w:color w:val="222222"/>
-          <w:sz w:val="24"/>
-          <w:szCs w:val="24"/>
-          <w:lang w:eastAsia="en-AU"/>
-        </w:rPr>
-        <w:t xml:space="preserve"> workshop on Artificial Intelligence (AI) and Robotics at your institute to provide valuable insights into the latest developments in this rapidly evolving field. The session is tailored by our industry experts keeping the latest job trends in mind, comprised of how AI, Data Science and Robotics can uplift careers. We will be issuing certificates of participation for the attendees as well as quizzes to make things more fun and interactive.</w:t>
+        <w:t xml:space="preserve">We </w:t>
+      </w:r>
+      <w:r>
+        <w:rPr>
+          <w:rFonts w:ascii="Arial" w:eastAsia="Times New Roman" w:hAnsi="Arial" w:cs="Arial"/>
+          <w:color w:val="222222"/>
+          <w:sz w:val="24"/>
+          <w:szCs w:val="24"/>
+          <w:lang w:eastAsia="en-AU"/>
+        </w:rPr>
+        <w:t>want</w:t>
+      </w:r>
+      <w:r>
+        <w:rPr>
+          <w:rFonts w:ascii="Arial" w:eastAsia="Times New Roman" w:hAnsi="Arial" w:cs="Arial"/>
+          <w:color w:val="222222"/>
+          <w:sz w:val="24"/>
+          <w:szCs w:val="24"/>
+          <w:lang w:eastAsia="en-AU"/>
+        </w:rPr>
+        <w:t xml:space="preserve"> to host a free 2-hour</w:t>
+      </w:r>
+      <w:bookmarkStart w:id="0" w:name="_GoBack"/>
+      <w:bookmarkEnd w:id="0"/>
+      <w:r>
+        <w:rPr>
+          <w:rFonts w:ascii="Arial" w:eastAsia="Times New Roman" w:hAnsi="Arial" w:cs="Arial"/>
+          <w:color w:val="222222"/>
+          <w:sz w:val="24"/>
+          <w:szCs w:val="24"/>
+          <w:lang w:eastAsia="en-AU"/>
+        </w:rPr>
+        <w:t xml:space="preserve"> </w:t>
+      </w:r>
+      <w:r>
+        <w:rPr>
+          <w:rFonts w:ascii="Arial" w:eastAsia="Times New Roman" w:hAnsi="Arial" w:cs="Arial"/>
+          <w:color w:val="222222"/>
+          <w:sz w:val="24"/>
+          <w:szCs w:val="24"/>
+          <w:lang w:eastAsia="en-AU"/>
+        </w:rPr>
+        <w:t>workshop on Artificial Intelligence (AI) and Robotics at your institute to provide valuable insights into the latest developments in this rapidly evolving field. The session is tailored by our industry experts keeping the latest job trends in mind, comprised of how AI, Data Science and Robotics can uplift careers. We will be issuing certificates of participation for the attendees as well as quizzes to make things more fun and interactive.</w:t>
       </w:r>
     </w:p>
     <w:p>
@@ -400,10 +440,7 @@
         <w:t>8/71 Wolseley St, Bexley, Au 2207</w:t>
       </w:r>
     </w:p>
-    <w:p>
-      <w:bookmarkStart w:id="0" w:name="_GoBack"/>
-      <w:bookmarkEnd w:id="0"/>
-    </w:p>
+    <w:p/>
     <w:sectPr>
       <w:pgSz w:w="11906" w:h="16838"/>
       <w:pgMar w:top="1440" w:right="1440" w:bottom="1440" w:left="1440" w:header="708" w:footer="708" w:gutter="0"/>

--- a/Offline/BusinessManagement/Marketing/Proposals 2024/Proposal Mail for College.docx
+++ b/Offline/BusinessManagement/Marketing/Proposals 2024/Proposal Mail for College.docx
@@ -57,175 +57,334 @@
           <w:szCs w:val="24"/>
           <w:lang w:eastAsia="en-AU"/>
         </w:rPr>
-        <w:t>I hope this email finds you well. We are Anodiam, an </w:t>
-      </w:r>
-      <w:proofErr w:type="spellStart"/>
-      <w:r>
-        <w:rPr>
-          <w:rFonts w:ascii="Arial" w:eastAsia="Times New Roman" w:hAnsi="Arial" w:cs="Arial"/>
-          <w:color w:val="222222"/>
-          <w:sz w:val="24"/>
-          <w:szCs w:val="24"/>
-          <w:lang w:eastAsia="en-AU"/>
-        </w:rPr>
-        <w:t>ed</w:t>
-      </w:r>
-      <w:proofErr w:type="spellEnd"/>
-      <w:r>
-        <w:rPr>
-          <w:rFonts w:ascii="Arial" w:eastAsia="Times New Roman" w:hAnsi="Arial" w:cs="Arial"/>
-          <w:color w:val="222222"/>
-          <w:sz w:val="24"/>
-          <w:szCs w:val="24"/>
-          <w:lang w:eastAsia="en-AU"/>
-        </w:rPr>
-        <w:t>-tech organization with the motto to provide "education that enlightens!</w:t>
-      </w:r>
-      <w:proofErr w:type="gramStart"/>
-      <w:r>
-        <w:rPr>
-          <w:rFonts w:ascii="Arial" w:eastAsia="Times New Roman" w:hAnsi="Arial" w:cs="Arial"/>
-          <w:color w:val="222222"/>
-          <w:sz w:val="24"/>
-          <w:szCs w:val="24"/>
-          <w:lang w:eastAsia="en-AU"/>
-        </w:rPr>
-        <w:t>".</w:t>
-      </w:r>
-      <w:proofErr w:type="gramEnd"/>
-      <w:r>
-        <w:rPr>
-          <w:rFonts w:ascii="Arial" w:eastAsia="Times New Roman" w:hAnsi="Arial" w:cs="Arial"/>
-          <w:color w:val="222222"/>
-          <w:sz w:val="24"/>
-          <w:szCs w:val="24"/>
-          <w:lang w:eastAsia="en-AU"/>
-        </w:rPr>
-        <w:t xml:space="preserve"> We specialize in AI, Data Science and robotics, comprehensively taught by our industry veterans in a project-based and hands-on approach.</w:t>
-      </w:r>
-    </w:p>
-    <w:p>
-      <w:pPr>
-        <w:shd w:val="clear" w:color="auto" w:fill="FFFFFF"/>
-        <w:spacing w:after="0" w:line="240" w:lineRule="auto"/>
-        <w:rPr>
-          <w:rFonts w:ascii="Arial" w:eastAsia="Times New Roman" w:hAnsi="Arial" w:cs="Arial"/>
-          <w:color w:val="222222"/>
-          <w:sz w:val="24"/>
-          <w:szCs w:val="24"/>
-          <w:lang w:eastAsia="en-AU"/>
-        </w:rPr>
-      </w:pPr>
-    </w:p>
-    <w:p>
-      <w:pPr>
-        <w:shd w:val="clear" w:color="auto" w:fill="FFFFFF"/>
-        <w:spacing w:after="0" w:line="240" w:lineRule="auto"/>
-        <w:rPr>
-          <w:rFonts w:ascii="Arial" w:eastAsia="Times New Roman" w:hAnsi="Arial" w:cs="Arial"/>
-          <w:color w:val="222222"/>
-          <w:sz w:val="24"/>
-          <w:szCs w:val="24"/>
-          <w:lang w:eastAsia="en-AU"/>
-        </w:rPr>
-      </w:pPr>
-      <w:r>
-        <w:rPr>
-          <w:rFonts w:ascii="Arial" w:eastAsia="Times New Roman" w:hAnsi="Arial" w:cs="Arial"/>
-          <w:color w:val="222222"/>
-          <w:sz w:val="24"/>
-          <w:szCs w:val="24"/>
-          <w:lang w:eastAsia="en-AU"/>
-        </w:rPr>
-        <w:t>As we know, automating day-to-day tasks and robots aiding humans to make our lives easier is no longer a pipe dream.</w:t>
-      </w:r>
-      <w:r>
-        <w:rPr>
-          <w:rFonts w:ascii="Arial" w:eastAsia="Times New Roman" w:hAnsi="Arial" w:cs="Arial"/>
-          <w:color w:val="222222"/>
-          <w:sz w:val="24"/>
-          <w:szCs w:val="24"/>
-          <w:lang w:eastAsia="en-AU"/>
-        </w:rPr>
-        <w:t xml:space="preserve"> Leveraging Generative AI and crude knowledge of how to take advantage of data analytics in making sense of data has never been more essential for new-age businesses. The high demand for competent</w:t>
-      </w:r>
-      <w:r>
-        <w:rPr>
-          <w:rFonts w:ascii="Arial" w:eastAsia="Times New Roman" w:hAnsi="Arial" w:cs="Arial"/>
-          <w:color w:val="222222"/>
-          <w:sz w:val="24"/>
-          <w:szCs w:val="24"/>
-          <w:lang w:eastAsia="en-AU"/>
-        </w:rPr>
-        <w:t xml:space="preserve"> trainers is also an issue in the present scenario. Anodiam is on a mission to be the guiding light for learners looking to make a career in this exciting trade.</w:t>
-      </w:r>
-    </w:p>
-    <w:p>
-      <w:pPr>
-        <w:shd w:val="clear" w:color="auto" w:fill="FFFFFF"/>
-        <w:spacing w:after="0" w:line="240" w:lineRule="auto"/>
-        <w:rPr>
-          <w:rFonts w:ascii="Arial" w:eastAsia="Times New Roman" w:hAnsi="Arial" w:cs="Arial"/>
-          <w:color w:val="222222"/>
-          <w:sz w:val="24"/>
-          <w:szCs w:val="24"/>
-          <w:lang w:eastAsia="en-AU"/>
-        </w:rPr>
-      </w:pPr>
-    </w:p>
-    <w:p>
-      <w:pPr>
-        <w:shd w:val="clear" w:color="auto" w:fill="FFFFFF"/>
-        <w:spacing w:after="0" w:line="240" w:lineRule="auto"/>
-        <w:rPr>
-          <w:rFonts w:ascii="Arial" w:eastAsia="Times New Roman" w:hAnsi="Arial" w:cs="Arial"/>
-          <w:color w:val="222222"/>
-          <w:sz w:val="24"/>
-          <w:szCs w:val="24"/>
-          <w:lang w:eastAsia="en-AU"/>
-        </w:rPr>
-      </w:pPr>
-      <w:r>
-        <w:rPr>
-          <w:rFonts w:ascii="Arial" w:eastAsia="Times New Roman" w:hAnsi="Arial" w:cs="Arial"/>
-          <w:color w:val="222222"/>
-          <w:sz w:val="24"/>
-          <w:szCs w:val="24"/>
-          <w:lang w:eastAsia="en-AU"/>
-        </w:rPr>
-        <w:t xml:space="preserve">We </w:t>
-      </w:r>
-      <w:r>
-        <w:rPr>
-          <w:rFonts w:ascii="Arial" w:eastAsia="Times New Roman" w:hAnsi="Arial" w:cs="Arial"/>
-          <w:color w:val="222222"/>
-          <w:sz w:val="24"/>
-          <w:szCs w:val="24"/>
-          <w:lang w:eastAsia="en-AU"/>
-        </w:rPr>
-        <w:t>want</w:t>
-      </w:r>
-      <w:r>
-        <w:rPr>
-          <w:rFonts w:ascii="Arial" w:eastAsia="Times New Roman" w:hAnsi="Arial" w:cs="Arial"/>
-          <w:color w:val="222222"/>
-          <w:sz w:val="24"/>
-          <w:szCs w:val="24"/>
-          <w:lang w:eastAsia="en-AU"/>
-        </w:rPr>
-        <w:t xml:space="preserve"> to host a free 2-hour</w:t>
+        <w:t>I hope this email finds you well. We are Anodiam, an ed-tech organization with the motto to provi</w:t>
+      </w:r>
+      <w:r>
+        <w:rPr>
+          <w:rFonts w:ascii="Arial" w:eastAsia="Times New Roman" w:hAnsi="Arial" w:cs="Arial"/>
+          <w:color w:val="222222"/>
+          <w:sz w:val="24"/>
+          <w:szCs w:val="24"/>
+          <w:lang w:eastAsia="en-AU"/>
+        </w:rPr>
+        <w:t>de "education that enlightens!"</w:t>
       </w:r>
       <w:bookmarkStart w:id="0" w:name="_GoBack"/>
       <w:bookmarkEnd w:id="0"/>
-      <w:r>
-        <w:rPr>
-          <w:rFonts w:ascii="Arial" w:eastAsia="Times New Roman" w:hAnsi="Arial" w:cs="Arial"/>
-          <w:color w:val="222222"/>
-          <w:sz w:val="24"/>
-          <w:szCs w:val="24"/>
-          <w:lang w:eastAsia="en-AU"/>
-        </w:rPr>
-        <w:t xml:space="preserve"> </w:t>
+    </w:p>
+    <w:p>
+      <w:pPr>
+        <w:shd w:val="clear" w:color="auto" w:fill="FFFFFF"/>
+        <w:spacing w:after="0" w:line="240" w:lineRule="auto"/>
+        <w:rPr>
+          <w:rFonts w:ascii="Arial" w:eastAsia="Times New Roman" w:hAnsi="Arial" w:cs="Arial"/>
+          <w:color w:val="222222"/>
+          <w:sz w:val="24"/>
+          <w:szCs w:val="24"/>
+          <w:lang w:eastAsia="en-AU"/>
+        </w:rPr>
+      </w:pPr>
+    </w:p>
+    <w:p>
+      <w:pPr>
+        <w:shd w:val="clear" w:color="auto" w:fill="FFFFFF"/>
+        <w:spacing w:after="0" w:line="240" w:lineRule="auto"/>
+        <w:rPr>
+          <w:rFonts w:ascii="Arial" w:eastAsia="Times New Roman" w:hAnsi="Arial" w:cs="Arial"/>
+          <w:color w:val="222222"/>
+          <w:sz w:val="24"/>
+          <w:szCs w:val="24"/>
+          <w:lang w:eastAsia="en-AU"/>
+        </w:rPr>
+      </w:pPr>
+      <w:r>
+        <w:rPr>
+          <w:rFonts w:ascii="Arial" w:eastAsia="Times New Roman" w:hAnsi="Arial" w:cs="Arial"/>
+          <w:color w:val="222222"/>
+          <w:sz w:val="24"/>
+          <w:szCs w:val="24"/>
+          <w:lang w:eastAsia="en-AU"/>
+        </w:rPr>
+        <w:t>As we know, automating day-to-day tasks and robots aiding humans to make our lives easier is no longer a pipe dream.</w:t>
+      </w:r>
+      <w:r>
+        <w:rPr>
+          <w:rFonts w:ascii="Arial" w:eastAsia="Times New Roman" w:hAnsi="Arial" w:cs="Arial"/>
+          <w:color w:val="222222"/>
+          <w:sz w:val="24"/>
+          <w:szCs w:val="24"/>
+          <w:lang w:eastAsia="en-AU"/>
+        </w:rPr>
+        <w:t xml:space="preserve"> Leveraging Generative AI and crude knowledge of how to take advantage of data analytics in making sense of data has never been more essential for new-age businesses. The high demand for competent</w:t>
+      </w:r>
+      <w:r>
+        <w:rPr>
+          <w:rFonts w:ascii="Arial" w:eastAsia="Times New Roman" w:hAnsi="Arial" w:cs="Arial"/>
+          <w:color w:val="222222"/>
+          <w:sz w:val="24"/>
+          <w:szCs w:val="24"/>
+          <w:lang w:eastAsia="en-AU"/>
+        </w:rPr>
+        <w:t xml:space="preserve"> trainers is also an issue in the present scenario. Anodiam is on a mission to be the guiding light for learners looking to make</w:t>
+      </w:r>
+      <w:r>
+        <w:rPr>
+          <w:rFonts w:ascii="Arial" w:eastAsia="Times New Roman" w:hAnsi="Arial" w:cs="Arial"/>
+          <w:color w:val="222222"/>
+          <w:sz w:val="24"/>
+          <w:szCs w:val="24"/>
+          <w:lang w:eastAsia="en-AU"/>
+        </w:rPr>
+        <w:t xml:space="preserve"> a career in this exciting journey</w:t>
+      </w:r>
+      <w:r>
+        <w:rPr>
+          <w:rFonts w:ascii="Arial" w:eastAsia="Times New Roman" w:hAnsi="Arial" w:cs="Arial"/>
+          <w:color w:val="222222"/>
+          <w:sz w:val="24"/>
+          <w:szCs w:val="24"/>
+          <w:lang w:eastAsia="en-AU"/>
+        </w:rPr>
+        <w:t>.</w:t>
+      </w:r>
+    </w:p>
+    <w:p>
+      <w:pPr>
+        <w:shd w:val="clear" w:color="auto" w:fill="FFFFFF"/>
+        <w:spacing w:after="0" w:line="240" w:lineRule="auto"/>
+        <w:rPr>
+          <w:rFonts w:ascii="Arial" w:eastAsia="Times New Roman" w:hAnsi="Arial" w:cs="Arial"/>
+          <w:color w:val="222222"/>
+          <w:sz w:val="24"/>
+          <w:szCs w:val="24"/>
+          <w:lang w:eastAsia="en-AU"/>
+        </w:rPr>
+      </w:pPr>
+    </w:p>
+    <w:p>
+      <w:pPr>
+        <w:shd w:val="clear" w:color="auto" w:fill="FFFFFF"/>
+        <w:spacing w:after="0" w:line="240" w:lineRule="auto"/>
+        <w:rPr>
+          <w:rFonts w:ascii="Arial" w:eastAsia="Times New Roman" w:hAnsi="Arial" w:cs="Arial"/>
+          <w:color w:val="222222"/>
+          <w:sz w:val="24"/>
+          <w:szCs w:val="24"/>
+          <w:lang w:eastAsia="en-AU"/>
+        </w:rPr>
+      </w:pPr>
+      <w:r>
+        <w:rPr>
+          <w:rFonts w:ascii="Arial" w:eastAsia="Times New Roman" w:hAnsi="Arial" w:cs="Arial"/>
+          <w:color w:val="222222"/>
+          <w:sz w:val="24"/>
+          <w:szCs w:val="24"/>
+          <w:lang w:eastAsia="en-AU"/>
+        </w:rPr>
+        <w:t xml:space="preserve">We </w:t>
+      </w:r>
+      <w:r>
+        <w:rPr>
+          <w:rFonts w:ascii="Arial" w:eastAsia="Times New Roman" w:hAnsi="Arial" w:cs="Arial"/>
+          <w:color w:val="222222"/>
+          <w:sz w:val="24"/>
+          <w:szCs w:val="24"/>
+          <w:lang w:eastAsia="en-AU"/>
+        </w:rPr>
+        <w:t>have industry veterans who specialize</w:t>
+      </w:r>
+      <w:r>
+        <w:rPr>
+          <w:rFonts w:ascii="Arial" w:eastAsia="Times New Roman" w:hAnsi="Arial" w:cs="Arial"/>
+          <w:color w:val="222222"/>
+          <w:sz w:val="24"/>
+          <w:szCs w:val="24"/>
+          <w:lang w:eastAsia="en-AU"/>
+        </w:rPr>
+        <w:t xml:space="preserve"> in </w:t>
+      </w:r>
+      <w:r>
+        <w:rPr>
+          <w:rFonts w:ascii="Arial" w:eastAsia="Times New Roman" w:hAnsi="Arial" w:cs="Arial"/>
+          <w:color w:val="222222"/>
+          <w:sz w:val="24"/>
+          <w:szCs w:val="24"/>
+          <w:lang w:eastAsia="en-AU"/>
+        </w:rPr>
+        <w:t xml:space="preserve">teaching </w:t>
+      </w:r>
+    </w:p>
+    <w:p>
+      <w:pPr>
+        <w:pStyle w:val="ListParagraph"/>
+        <w:numPr>
+          <w:ilvl w:val="0"/>
+          <w:numId w:val="1"/>
+        </w:numPr>
+        <w:shd w:val="clear" w:color="auto" w:fill="FFFFFF"/>
+        <w:spacing w:after="0" w:line="240" w:lineRule="auto"/>
+        <w:rPr>
+          <w:rFonts w:ascii="Arial" w:eastAsia="Times New Roman" w:hAnsi="Arial" w:cs="Arial"/>
+          <w:color w:val="222222"/>
+          <w:sz w:val="24"/>
+          <w:szCs w:val="24"/>
+          <w:lang w:eastAsia="en-AU"/>
+        </w:rPr>
+      </w:pPr>
+      <w:r>
+        <w:rPr>
+          <w:rFonts w:ascii="Arial" w:eastAsia="Times New Roman" w:hAnsi="Arial" w:cs="Arial"/>
+          <w:color w:val="222222"/>
+          <w:sz w:val="24"/>
+          <w:szCs w:val="24"/>
+          <w:lang w:eastAsia="en-AU"/>
+        </w:rPr>
+        <w:t>A</w:t>
+      </w:r>
+      <w:r>
+        <w:rPr>
+          <w:rFonts w:ascii="Arial" w:eastAsia="Times New Roman" w:hAnsi="Arial" w:cs="Arial"/>
+          <w:color w:val="222222"/>
+          <w:sz w:val="24"/>
+          <w:szCs w:val="24"/>
+          <w:lang w:eastAsia="en-AU"/>
+        </w:rPr>
+        <w:t>rtificial Intelligence</w:t>
+      </w:r>
+    </w:p>
+    <w:p>
+      <w:pPr>
+        <w:pStyle w:val="ListParagraph"/>
+        <w:numPr>
+          <w:ilvl w:val="0"/>
+          <w:numId w:val="1"/>
+        </w:numPr>
+        <w:shd w:val="clear" w:color="auto" w:fill="FFFFFF"/>
+        <w:spacing w:after="0" w:line="240" w:lineRule="auto"/>
+        <w:rPr>
+          <w:rFonts w:ascii="Arial" w:eastAsia="Times New Roman" w:hAnsi="Arial" w:cs="Arial"/>
+          <w:color w:val="222222"/>
+          <w:sz w:val="24"/>
+          <w:szCs w:val="24"/>
+          <w:lang w:eastAsia="en-AU"/>
+        </w:rPr>
+      </w:pPr>
+      <w:r>
+        <w:rPr>
+          <w:rFonts w:ascii="Arial" w:eastAsia="Times New Roman" w:hAnsi="Arial" w:cs="Arial"/>
+          <w:color w:val="222222"/>
+          <w:sz w:val="24"/>
+          <w:szCs w:val="24"/>
+          <w:lang w:eastAsia="en-AU"/>
+        </w:rPr>
+        <w:t>Data Science</w:t>
+      </w:r>
+    </w:p>
+    <w:p>
+      <w:pPr>
+        <w:pStyle w:val="ListParagraph"/>
+        <w:numPr>
+          <w:ilvl w:val="0"/>
+          <w:numId w:val="1"/>
+        </w:numPr>
+        <w:shd w:val="clear" w:color="auto" w:fill="FFFFFF"/>
+        <w:spacing w:after="0" w:line="240" w:lineRule="auto"/>
+        <w:rPr>
+          <w:rFonts w:ascii="Arial" w:eastAsia="Times New Roman" w:hAnsi="Arial" w:cs="Arial"/>
+          <w:color w:val="222222"/>
+          <w:sz w:val="24"/>
+          <w:szCs w:val="24"/>
+          <w:lang w:eastAsia="en-AU"/>
+        </w:rPr>
+      </w:pPr>
+      <w:r>
+        <w:rPr>
+          <w:rFonts w:ascii="Arial" w:eastAsia="Times New Roman" w:hAnsi="Arial" w:cs="Arial"/>
+          <w:color w:val="222222"/>
+          <w:sz w:val="24"/>
+          <w:szCs w:val="24"/>
+          <w:lang w:eastAsia="en-AU"/>
+        </w:rPr>
+        <w:t>Robotics</w:t>
+      </w:r>
+    </w:p>
+    <w:p>
+      <w:pPr>
+        <w:shd w:val="clear" w:color="auto" w:fill="FFFFFF"/>
+        <w:spacing w:after="0" w:line="240" w:lineRule="auto"/>
+        <w:rPr>
+          <w:rFonts w:ascii="Arial" w:eastAsia="Times New Roman" w:hAnsi="Arial" w:cs="Arial"/>
+          <w:color w:val="222222"/>
+          <w:sz w:val="24"/>
+          <w:szCs w:val="24"/>
+          <w:lang w:eastAsia="en-AU"/>
+        </w:rPr>
+      </w:pPr>
+      <w:r>
+        <w:rPr>
+          <w:rFonts w:ascii="Arial" w:eastAsia="Times New Roman" w:hAnsi="Arial" w:cs="Arial"/>
+          <w:color w:val="222222"/>
+          <w:sz w:val="24"/>
+          <w:szCs w:val="24"/>
+          <w:lang w:eastAsia="en-AU"/>
+        </w:rPr>
+        <w:t>The above courses are taught in a project-based and hands-on approach</w:t>
+      </w:r>
+    </w:p>
+    <w:p>
+      <w:pPr>
+        <w:shd w:val="clear" w:color="auto" w:fill="FFFFFF"/>
+        <w:spacing w:after="0" w:line="240" w:lineRule="auto"/>
+        <w:rPr>
+          <w:rFonts w:ascii="Arial" w:eastAsia="Times New Roman" w:hAnsi="Arial" w:cs="Arial"/>
+          <w:color w:val="222222"/>
+          <w:sz w:val="24"/>
+          <w:szCs w:val="24"/>
+          <w:lang w:eastAsia="en-AU"/>
+        </w:rPr>
+      </w:pPr>
+    </w:p>
+    <w:p>
+      <w:pPr>
+        <w:shd w:val="clear" w:color="auto" w:fill="FFFFFF"/>
+        <w:spacing w:after="0" w:line="240" w:lineRule="auto"/>
+        <w:rPr>
+          <w:rFonts w:ascii="Arial" w:eastAsia="Times New Roman" w:hAnsi="Arial" w:cs="Arial"/>
+          <w:color w:val="222222"/>
+          <w:sz w:val="24"/>
+          <w:szCs w:val="24"/>
+          <w:lang w:eastAsia="en-AU"/>
+        </w:rPr>
+      </w:pPr>
+      <w:r>
+        <w:rPr>
+          <w:rFonts w:ascii="Arial" w:eastAsia="Times New Roman" w:hAnsi="Arial" w:cs="Arial"/>
+          <w:color w:val="222222"/>
+          <w:sz w:val="24"/>
+          <w:szCs w:val="24"/>
+          <w:lang w:eastAsia="en-AU"/>
+        </w:rPr>
+        <w:t xml:space="preserve">We </w:t>
+      </w:r>
+      <w:r>
+        <w:rPr>
+          <w:rFonts w:ascii="Arial" w:eastAsia="Times New Roman" w:hAnsi="Arial" w:cs="Arial"/>
+          <w:color w:val="222222"/>
+          <w:sz w:val="24"/>
+          <w:szCs w:val="24"/>
+          <w:lang w:eastAsia="en-AU"/>
+        </w:rPr>
+        <w:t>want</w:t>
+      </w:r>
+      <w:r>
+        <w:rPr>
+          <w:rFonts w:ascii="Arial" w:eastAsia="Times New Roman" w:hAnsi="Arial" w:cs="Arial"/>
+          <w:color w:val="222222"/>
+          <w:sz w:val="24"/>
+          <w:szCs w:val="24"/>
+          <w:lang w:eastAsia="en-AU"/>
+        </w:rPr>
+        <w:t xml:space="preserve"> to host a free 2-hour </w:t>
       </w:r>
       <w:r>
         <w:rPr>
@@ -449,6 +608,127 @@
     </w:sectPr>
   </w:body>
 </w:document>
+</file>
+
+<file path=word/numbering.xml><?xml version="1.0" encoding="utf-8"?>
+<w:numbering xmlns:wpc="http://schemas.microsoft.com/office/word/2010/wordprocessingCanvas" xmlns:mc="http://schemas.openxmlformats.org/markup-compatibility/2006" xmlns:o="urn:schemas-microsoft-com:office:office" xmlns:r="http://schemas.openxmlformats.org/officeDocument/2006/relationships" xmlns:m="http://schemas.openxmlformats.org/officeDocument/2006/math" xmlns:v="urn:schemas-microsoft-com:vml" xmlns:wp14="http://schemas.microsoft.com/office/word/2010/wordprocessingDrawing" xmlns:wp="http://schemas.openxmlformats.org/drawingml/2006/wordprocessingDrawing" xmlns:w10="urn:schemas-microsoft-com:office:word" xmlns:w="http://schemas.openxmlformats.org/wordprocessingml/2006/main" xmlns:w14="http://schemas.microsoft.com/office/word/2010/wordml" xmlns:w15="http://schemas.microsoft.com/office/word/2012/wordml" xmlns:wpg="http://schemas.microsoft.com/office/word/2010/wordprocessingGroup" xmlns:wpi="http://schemas.microsoft.com/office/word/2010/wordprocessingInk" xmlns:wne="http://schemas.microsoft.com/office/word/2006/wordml" xmlns:wps="http://schemas.microsoft.com/office/word/2010/wordprocessingShape" mc:Ignorable="w14 w15 wp14">
+  <w:abstractNum w:abstractNumId="0">
+    <w:nsid w:val="419073BC"/>
+    <w:multiLevelType w:val="hybridMultilevel"/>
+    <w:tmpl w:val="96EA1FC2"/>
+    <w:lvl w:ilvl="0" w:tplc="40090001">
+      <w:start w:val="1"/>
+      <w:numFmt w:val="bullet"/>
+      <w:lvlText w:val=""/>
+      <w:lvlJc w:val="left"/>
+      <w:pPr>
+        <w:ind w:left="720" w:hanging="360"/>
+      </w:pPr>
+      <w:rPr>
+        <w:rFonts w:ascii="Symbol" w:hAnsi="Symbol" w:hint="default"/>
+      </w:rPr>
+    </w:lvl>
+    <w:lvl w:ilvl="1" w:tplc="40090003">
+      <w:start w:val="1"/>
+      <w:numFmt w:val="bullet"/>
+      <w:lvlText w:val="o"/>
+      <w:lvlJc w:val="left"/>
+      <w:pPr>
+        <w:ind w:left="1440" w:hanging="360"/>
+      </w:pPr>
+      <w:rPr>
+        <w:rFonts w:ascii="Courier New" w:hAnsi="Courier New" w:cs="Courier New" w:hint="default"/>
+      </w:rPr>
+    </w:lvl>
+    <w:lvl w:ilvl="2" w:tplc="40090005" w:tentative="1">
+      <w:start w:val="1"/>
+      <w:numFmt w:val="bullet"/>
+      <w:lvlText w:val=""/>
+      <w:lvlJc w:val="left"/>
+      <w:pPr>
+        <w:ind w:left="2160" w:hanging="360"/>
+      </w:pPr>
+      <w:rPr>
+        <w:rFonts w:ascii="Wingdings" w:hAnsi="Wingdings" w:hint="default"/>
+      </w:rPr>
+    </w:lvl>
+    <w:lvl w:ilvl="3" w:tplc="40090001" w:tentative="1">
+      <w:start w:val="1"/>
+      <w:numFmt w:val="bullet"/>
+      <w:lvlText w:val=""/>
+      <w:lvlJc w:val="left"/>
+      <w:pPr>
+        <w:ind w:left="2880" w:hanging="360"/>
+      </w:pPr>
+      <w:rPr>
+        <w:rFonts w:ascii="Symbol" w:hAnsi="Symbol" w:hint="default"/>
+      </w:rPr>
+    </w:lvl>
+    <w:lvl w:ilvl="4" w:tplc="40090003" w:tentative="1">
+      <w:start w:val="1"/>
+      <w:numFmt w:val="bullet"/>
+      <w:lvlText w:val="o"/>
+      <w:lvlJc w:val="left"/>
+      <w:pPr>
+        <w:ind w:left="3600" w:hanging="360"/>
+      </w:pPr>
+      <w:rPr>
+        <w:rFonts w:ascii="Courier New" w:hAnsi="Courier New" w:cs="Courier New" w:hint="default"/>
+      </w:rPr>
+    </w:lvl>
+    <w:lvl w:ilvl="5" w:tplc="40090005" w:tentative="1">
+      <w:start w:val="1"/>
+      <w:numFmt w:val="bullet"/>
+      <w:lvlText w:val=""/>
+      <w:lvlJc w:val="left"/>
+      <w:pPr>
+        <w:ind w:left="4320" w:hanging="360"/>
+      </w:pPr>
+      <w:rPr>
+        <w:rFonts w:ascii="Wingdings" w:hAnsi="Wingdings" w:hint="default"/>
+      </w:rPr>
+    </w:lvl>
+    <w:lvl w:ilvl="6" w:tplc="40090001" w:tentative="1">
+      <w:start w:val="1"/>
+      <w:numFmt w:val="bullet"/>
+      <w:lvlText w:val=""/>
+      <w:lvlJc w:val="left"/>
+      <w:pPr>
+        <w:ind w:left="5040" w:hanging="360"/>
+      </w:pPr>
+      <w:rPr>
+        <w:rFonts w:ascii="Symbol" w:hAnsi="Symbol" w:hint="default"/>
+      </w:rPr>
+    </w:lvl>
+    <w:lvl w:ilvl="7" w:tplc="40090003" w:tentative="1">
+      <w:start w:val="1"/>
+      <w:numFmt w:val="bullet"/>
+      <w:lvlText w:val="o"/>
+      <w:lvlJc w:val="left"/>
+      <w:pPr>
+        <w:ind w:left="5760" w:hanging="360"/>
+      </w:pPr>
+      <w:rPr>
+        <w:rFonts w:ascii="Courier New" w:hAnsi="Courier New" w:cs="Courier New" w:hint="default"/>
+      </w:rPr>
+    </w:lvl>
+    <w:lvl w:ilvl="8" w:tplc="40090005" w:tentative="1">
+      <w:start w:val="1"/>
+      <w:numFmt w:val="bullet"/>
+      <w:lvlText w:val=""/>
+      <w:lvlJc w:val="left"/>
+      <w:pPr>
+        <w:ind w:left="6480" w:hanging="360"/>
+      </w:pPr>
+      <w:rPr>
+        <w:rFonts w:ascii="Wingdings" w:hAnsi="Wingdings" w:hint="default"/>
+      </w:rPr>
+    </w:lvl>
+  </w:abstractNum>
+  <w:num w:numId="1">
+    <w:abstractNumId w:val="0"/>
+  </w:num>
+</w:numbering>
 </file>
 
 <file path=word/styles.xml><?xml version="1.0" encoding="utf-8"?>
@@ -889,6 +1169,17 @@
       <w:lang w:eastAsia="en-AU"/>
     </w:rPr>
   </w:style>
+  <w:style w:type="paragraph" w:styleId="ListParagraph">
+    <w:name w:val="List Paragraph"/>
+    <w:basedOn w:val="Normal"/>
+    <w:uiPriority w:val="34"/>
+    <w:qFormat/>
+    <w:rsid w:val="00CF4586"/>
+    <w:pPr>
+      <w:ind w:left="720"/>
+      <w:contextualSpacing/>
+    </w:pPr>
+  </w:style>
 </w:styles>
 </file>
 

--- a/Offline/BusinessManagement/Marketing/Proposals 2024/Proposal Mail for College.docx
+++ b/Offline/BusinessManagement/Marketing/Proposals 2024/Proposal Mail for College.docx
@@ -69,129 +69,139 @@
         </w:rPr>
         <w:t>de "education that enlightens!"</w:t>
       </w:r>
+    </w:p>
+    <w:p>
+      <w:pPr>
+        <w:shd w:val="clear" w:color="auto" w:fill="FFFFFF"/>
+        <w:spacing w:after="0" w:line="240" w:lineRule="auto"/>
+        <w:rPr>
+          <w:rFonts w:ascii="Arial" w:eastAsia="Times New Roman" w:hAnsi="Arial" w:cs="Arial"/>
+          <w:color w:val="222222"/>
+          <w:sz w:val="24"/>
+          <w:szCs w:val="24"/>
+          <w:lang w:eastAsia="en-AU"/>
+        </w:rPr>
+      </w:pPr>
+    </w:p>
+    <w:p>
+      <w:pPr>
+        <w:shd w:val="clear" w:color="auto" w:fill="FFFFFF"/>
+        <w:spacing w:after="0" w:line="240" w:lineRule="auto"/>
+        <w:rPr>
+          <w:rFonts w:ascii="Arial" w:eastAsia="Times New Roman" w:hAnsi="Arial" w:cs="Arial"/>
+          <w:color w:val="222222"/>
+          <w:sz w:val="24"/>
+          <w:szCs w:val="24"/>
+          <w:lang w:eastAsia="en-AU"/>
+        </w:rPr>
+      </w:pPr>
+      <w:r>
+        <w:rPr>
+          <w:rFonts w:ascii="Arial" w:eastAsia="Times New Roman" w:hAnsi="Arial" w:cs="Arial"/>
+          <w:color w:val="222222"/>
+          <w:sz w:val="24"/>
+          <w:szCs w:val="24"/>
+          <w:lang w:eastAsia="en-AU"/>
+        </w:rPr>
+        <w:t>As we know, automating day-to-day tasks and robots aiding humans to make our lives easier is no longer a pipe dream.</w:t>
+      </w:r>
+      <w:r>
+        <w:rPr>
+          <w:rFonts w:ascii="Arial" w:eastAsia="Times New Roman" w:hAnsi="Arial" w:cs="Arial"/>
+          <w:color w:val="222222"/>
+          <w:sz w:val="24"/>
+          <w:szCs w:val="24"/>
+          <w:lang w:eastAsia="en-AU"/>
+        </w:rPr>
+        <w:t xml:space="preserve"> Leveraging Generative AI and crude knowledge of how to take advantage of data analytics in making sense of data has never been more essential for new-age businesses. The high demand for competent</w:t>
+      </w:r>
+      <w:r>
+        <w:rPr>
+          <w:rFonts w:ascii="Arial" w:eastAsia="Times New Roman" w:hAnsi="Arial" w:cs="Arial"/>
+          <w:color w:val="222222"/>
+          <w:sz w:val="24"/>
+          <w:szCs w:val="24"/>
+          <w:lang w:eastAsia="en-AU"/>
+        </w:rPr>
+        <w:t xml:space="preserve"> trainers is also an issue in the present scenario. Anodiam is on a mission to be the guiding light for learners looking to make</w:t>
+      </w:r>
+      <w:r>
+        <w:rPr>
+          <w:rFonts w:ascii="Arial" w:eastAsia="Times New Roman" w:hAnsi="Arial" w:cs="Arial"/>
+          <w:color w:val="222222"/>
+          <w:sz w:val="24"/>
+          <w:szCs w:val="24"/>
+          <w:lang w:eastAsia="en-AU"/>
+        </w:rPr>
+        <w:t xml:space="preserve"> a career in this exciting journey</w:t>
+      </w:r>
+      <w:r>
+        <w:rPr>
+          <w:rFonts w:ascii="Arial" w:eastAsia="Times New Roman" w:hAnsi="Arial" w:cs="Arial"/>
+          <w:color w:val="222222"/>
+          <w:sz w:val="24"/>
+          <w:szCs w:val="24"/>
+          <w:lang w:eastAsia="en-AU"/>
+        </w:rPr>
+        <w:t>.</w:t>
+      </w:r>
+    </w:p>
+    <w:p>
+      <w:pPr>
+        <w:shd w:val="clear" w:color="auto" w:fill="FFFFFF"/>
+        <w:spacing w:after="0" w:line="240" w:lineRule="auto"/>
+        <w:rPr>
+          <w:rFonts w:ascii="Arial" w:eastAsia="Times New Roman" w:hAnsi="Arial" w:cs="Arial"/>
+          <w:color w:val="222222"/>
+          <w:sz w:val="24"/>
+          <w:szCs w:val="24"/>
+          <w:lang w:eastAsia="en-AU"/>
+        </w:rPr>
+      </w:pPr>
+    </w:p>
+    <w:p>
+      <w:pPr>
+        <w:shd w:val="clear" w:color="auto" w:fill="FFFFFF"/>
+        <w:spacing w:after="0" w:line="240" w:lineRule="auto"/>
+        <w:rPr>
+          <w:rFonts w:ascii="Arial" w:eastAsia="Times New Roman" w:hAnsi="Arial" w:cs="Arial"/>
+          <w:color w:val="222222"/>
+          <w:sz w:val="24"/>
+          <w:szCs w:val="24"/>
+          <w:lang w:eastAsia="en-AU"/>
+        </w:rPr>
+      </w:pPr>
+      <w:r>
+        <w:rPr>
+          <w:rFonts w:ascii="Arial" w:eastAsia="Times New Roman" w:hAnsi="Arial" w:cs="Arial"/>
+          <w:color w:val="222222"/>
+          <w:sz w:val="24"/>
+          <w:szCs w:val="24"/>
+          <w:lang w:eastAsia="en-AU"/>
+        </w:rPr>
+        <w:t>Ou</w:t>
+      </w:r>
+      <w:r>
+        <w:rPr>
+          <w:rFonts w:ascii="Arial" w:eastAsia="Times New Roman" w:hAnsi="Arial" w:cs="Arial"/>
+          <w:color w:val="222222"/>
+          <w:sz w:val="24"/>
+          <w:szCs w:val="24"/>
+          <w:lang w:eastAsia="en-AU"/>
+        </w:rPr>
+        <w:t xml:space="preserve">r Mentors </w:t>
+      </w:r>
       <w:bookmarkStart w:id="0" w:name="_GoBack"/>
       <w:bookmarkEnd w:id="0"/>
-    </w:p>
-    <w:p>
-      <w:pPr>
-        <w:shd w:val="clear" w:color="auto" w:fill="FFFFFF"/>
-        <w:spacing w:after="0" w:line="240" w:lineRule="auto"/>
-        <w:rPr>
-          <w:rFonts w:ascii="Arial" w:eastAsia="Times New Roman" w:hAnsi="Arial" w:cs="Arial"/>
-          <w:color w:val="222222"/>
-          <w:sz w:val="24"/>
-          <w:szCs w:val="24"/>
-          <w:lang w:eastAsia="en-AU"/>
-        </w:rPr>
-      </w:pPr>
-    </w:p>
-    <w:p>
-      <w:pPr>
-        <w:shd w:val="clear" w:color="auto" w:fill="FFFFFF"/>
-        <w:spacing w:after="0" w:line="240" w:lineRule="auto"/>
-        <w:rPr>
-          <w:rFonts w:ascii="Arial" w:eastAsia="Times New Roman" w:hAnsi="Arial" w:cs="Arial"/>
-          <w:color w:val="222222"/>
-          <w:sz w:val="24"/>
-          <w:szCs w:val="24"/>
-          <w:lang w:eastAsia="en-AU"/>
-        </w:rPr>
-      </w:pPr>
-      <w:r>
-        <w:rPr>
-          <w:rFonts w:ascii="Arial" w:eastAsia="Times New Roman" w:hAnsi="Arial" w:cs="Arial"/>
-          <w:color w:val="222222"/>
-          <w:sz w:val="24"/>
-          <w:szCs w:val="24"/>
-          <w:lang w:eastAsia="en-AU"/>
-        </w:rPr>
-        <w:t>As we know, automating day-to-day tasks and robots aiding humans to make our lives easier is no longer a pipe dream.</w:t>
-      </w:r>
-      <w:r>
-        <w:rPr>
-          <w:rFonts w:ascii="Arial" w:eastAsia="Times New Roman" w:hAnsi="Arial" w:cs="Arial"/>
-          <w:color w:val="222222"/>
-          <w:sz w:val="24"/>
-          <w:szCs w:val="24"/>
-          <w:lang w:eastAsia="en-AU"/>
-        </w:rPr>
-        <w:t xml:space="preserve"> Leveraging Generative AI and crude knowledge of how to take advantage of data analytics in making sense of data has never been more essential for new-age businesses. The high demand for competent</w:t>
-      </w:r>
-      <w:r>
-        <w:rPr>
-          <w:rFonts w:ascii="Arial" w:eastAsia="Times New Roman" w:hAnsi="Arial" w:cs="Arial"/>
-          <w:color w:val="222222"/>
-          <w:sz w:val="24"/>
-          <w:szCs w:val="24"/>
-          <w:lang w:eastAsia="en-AU"/>
-        </w:rPr>
-        <w:t xml:space="preserve"> trainers is also an issue in the present scenario. Anodiam is on a mission to be the guiding light for learners looking to make</w:t>
-      </w:r>
-      <w:r>
-        <w:rPr>
-          <w:rFonts w:ascii="Arial" w:eastAsia="Times New Roman" w:hAnsi="Arial" w:cs="Arial"/>
-          <w:color w:val="222222"/>
-          <w:sz w:val="24"/>
-          <w:szCs w:val="24"/>
-          <w:lang w:eastAsia="en-AU"/>
-        </w:rPr>
-        <w:t xml:space="preserve"> a career in this exciting journey</w:t>
-      </w:r>
-      <w:r>
-        <w:rPr>
-          <w:rFonts w:ascii="Arial" w:eastAsia="Times New Roman" w:hAnsi="Arial" w:cs="Arial"/>
-          <w:color w:val="222222"/>
-          <w:sz w:val="24"/>
-          <w:szCs w:val="24"/>
-          <w:lang w:eastAsia="en-AU"/>
-        </w:rPr>
-        <w:t>.</w:t>
-      </w:r>
-    </w:p>
-    <w:p>
-      <w:pPr>
-        <w:shd w:val="clear" w:color="auto" w:fill="FFFFFF"/>
-        <w:spacing w:after="0" w:line="240" w:lineRule="auto"/>
-        <w:rPr>
-          <w:rFonts w:ascii="Arial" w:eastAsia="Times New Roman" w:hAnsi="Arial" w:cs="Arial"/>
-          <w:color w:val="222222"/>
-          <w:sz w:val="24"/>
-          <w:szCs w:val="24"/>
-          <w:lang w:eastAsia="en-AU"/>
-        </w:rPr>
-      </w:pPr>
-    </w:p>
-    <w:p>
-      <w:pPr>
-        <w:shd w:val="clear" w:color="auto" w:fill="FFFFFF"/>
-        <w:spacing w:after="0" w:line="240" w:lineRule="auto"/>
-        <w:rPr>
-          <w:rFonts w:ascii="Arial" w:eastAsia="Times New Roman" w:hAnsi="Arial" w:cs="Arial"/>
-          <w:color w:val="222222"/>
-          <w:sz w:val="24"/>
-          <w:szCs w:val="24"/>
-          <w:lang w:eastAsia="en-AU"/>
-        </w:rPr>
-      </w:pPr>
-      <w:r>
-        <w:rPr>
-          <w:rFonts w:ascii="Arial" w:eastAsia="Times New Roman" w:hAnsi="Arial" w:cs="Arial"/>
-          <w:color w:val="222222"/>
-          <w:sz w:val="24"/>
-          <w:szCs w:val="24"/>
-          <w:lang w:eastAsia="en-AU"/>
-        </w:rPr>
-        <w:t xml:space="preserve">We </w:t>
-      </w:r>
-      <w:r>
-        <w:rPr>
-          <w:rFonts w:ascii="Arial" w:eastAsia="Times New Roman" w:hAnsi="Arial" w:cs="Arial"/>
-          <w:color w:val="222222"/>
-          <w:sz w:val="24"/>
-          <w:szCs w:val="24"/>
-          <w:lang w:eastAsia="en-AU"/>
-        </w:rPr>
-        <w:t>have industry veterans who specialize</w:t>
+      <w:r>
+        <w:rPr>
+          <w:rFonts w:ascii="Arial" w:eastAsia="Times New Roman" w:hAnsi="Arial" w:cs="Arial"/>
+          <w:color w:val="222222"/>
+          <w:sz w:val="24"/>
+          <w:szCs w:val="24"/>
+          <w:lang w:eastAsia="en-AU"/>
+        </w:rPr>
+        <w:t>specialize</w:t>
       </w:r>
       <w:r>
         <w:rPr>
@@ -211,7 +221,37 @@
           <w:szCs w:val="24"/>
           <w:lang w:eastAsia="en-AU"/>
         </w:rPr>
-        <w:t xml:space="preserve">teaching </w:t>
+        <w:t>teaching</w:t>
+      </w:r>
+      <w:r>
+        <w:rPr>
+          <w:rFonts w:ascii="Arial" w:eastAsia="Times New Roman" w:hAnsi="Arial" w:cs="Arial"/>
+          <w:color w:val="222222"/>
+          <w:sz w:val="24"/>
+          <w:szCs w:val="24"/>
+          <w:lang w:eastAsia="en-AU"/>
+        </w:rPr>
+        <w:t xml:space="preserve"> the following</w:t>
+      </w:r>
+      <w:r>
+        <w:rPr>
+          <w:rFonts w:ascii="Arial" w:eastAsia="Times New Roman" w:hAnsi="Arial" w:cs="Arial"/>
+          <w:color w:val="222222"/>
+          <w:sz w:val="24"/>
+          <w:szCs w:val="24"/>
+          <w:lang w:eastAsia="en-AU"/>
+        </w:rPr>
+        <w:t xml:space="preserve"> </w:t>
+      </w:r>
+      <w:r>
+        <w:rPr>
+          <w:rFonts w:ascii="Arial" w:eastAsia="Times New Roman" w:hAnsi="Arial" w:cs="Arial"/>
+          <w:color w:val="222222"/>
+          <w:sz w:val="24"/>
+          <w:szCs w:val="24"/>
+          <w:lang w:eastAsia="en-AU"/>
+        </w:rPr>
+        <w:t>in a project-based and hands-on approach:</w:t>
       </w:r>
     </w:p>
     <w:p>
@@ -320,16 +360,6 @@
           <w:lang w:eastAsia="en-AU"/>
         </w:rPr>
       </w:pPr>
-      <w:r>
-        <w:rPr>
-          <w:rFonts w:ascii="Arial" w:eastAsia="Times New Roman" w:hAnsi="Arial" w:cs="Arial"/>
-          <w:color w:val="222222"/>
-          <w:sz w:val="24"/>
-          <w:szCs w:val="24"/>
-          <w:lang w:eastAsia="en-AU"/>
-        </w:rPr>
-        <w:t>The above courses are taught in a project-based and hands-on approach</w:t>
-      </w:r>
     </w:p>
     <w:p>
       <w:pPr>
@@ -343,6 +373,96 @@
           <w:lang w:eastAsia="en-AU"/>
         </w:rPr>
       </w:pPr>
+      <w:r>
+        <w:rPr>
+          <w:rFonts w:ascii="Arial" w:eastAsia="Times New Roman" w:hAnsi="Arial" w:cs="Arial"/>
+          <w:color w:val="222222"/>
+          <w:sz w:val="24"/>
+          <w:szCs w:val="24"/>
+          <w:lang w:eastAsia="en-AU"/>
+        </w:rPr>
+        <w:t>To</w:t>
+      </w:r>
+      <w:r>
+        <w:rPr>
+          <w:rFonts w:ascii="Arial" w:eastAsia="Times New Roman" w:hAnsi="Arial" w:cs="Arial"/>
+          <w:color w:val="222222"/>
+          <w:sz w:val="24"/>
+          <w:szCs w:val="24"/>
+          <w:lang w:eastAsia="en-AU"/>
+        </w:rPr>
+        <w:t xml:space="preserve"> provide valuable insights into the latest developments</w:t>
+      </w:r>
+      <w:r>
+        <w:rPr>
+          <w:rFonts w:ascii="Arial" w:eastAsia="Times New Roman" w:hAnsi="Arial" w:cs="Arial"/>
+          <w:color w:val="222222"/>
+          <w:sz w:val="24"/>
+          <w:szCs w:val="24"/>
+          <w:lang w:eastAsia="en-AU"/>
+        </w:rPr>
+        <w:t xml:space="preserve"> in this rapidly evolving field, w</w:t>
+      </w:r>
+      <w:r>
+        <w:rPr>
+          <w:rFonts w:ascii="Arial" w:eastAsia="Times New Roman" w:hAnsi="Arial" w:cs="Arial"/>
+          <w:color w:val="222222"/>
+          <w:sz w:val="24"/>
+          <w:szCs w:val="24"/>
+          <w:lang w:eastAsia="en-AU"/>
+        </w:rPr>
+        <w:t xml:space="preserve">e </w:t>
+      </w:r>
+      <w:r>
+        <w:rPr>
+          <w:rFonts w:ascii="Arial" w:eastAsia="Times New Roman" w:hAnsi="Arial" w:cs="Arial"/>
+          <w:color w:val="222222"/>
+          <w:sz w:val="24"/>
+          <w:szCs w:val="24"/>
+          <w:lang w:eastAsia="en-AU"/>
+        </w:rPr>
+        <w:t>want</w:t>
+      </w:r>
+      <w:r>
+        <w:rPr>
+          <w:rFonts w:ascii="Arial" w:eastAsia="Times New Roman" w:hAnsi="Arial" w:cs="Arial"/>
+          <w:color w:val="222222"/>
+          <w:sz w:val="24"/>
+          <w:szCs w:val="24"/>
+          <w:lang w:eastAsia="en-AU"/>
+        </w:rPr>
+        <w:t xml:space="preserve"> to host a free 2-hour </w:t>
+      </w:r>
+      <w:r>
+        <w:rPr>
+          <w:rFonts w:ascii="Arial" w:eastAsia="Times New Roman" w:hAnsi="Arial" w:cs="Arial"/>
+          <w:color w:val="222222"/>
+          <w:sz w:val="24"/>
+          <w:szCs w:val="24"/>
+          <w:lang w:eastAsia="en-AU"/>
+        </w:rPr>
+        <w:t>workshop on Artificial Intelligence (AI)</w:t>
+      </w:r>
+      <w:r>
+        <w:rPr>
+          <w:rFonts w:ascii="Arial" w:eastAsia="Times New Roman" w:hAnsi="Arial" w:cs="Arial"/>
+          <w:color w:val="222222"/>
+          <w:sz w:val="24"/>
+          <w:szCs w:val="24"/>
+          <w:lang w:eastAsia="en-AU"/>
+        </w:rPr>
+        <w:t xml:space="preserve"> and Robotics at your institute. </w:t>
+      </w:r>
+      <w:r>
+        <w:rPr>
+          <w:rFonts w:ascii="Arial" w:eastAsia="Times New Roman" w:hAnsi="Arial" w:cs="Arial"/>
+          <w:color w:val="222222"/>
+          <w:sz w:val="24"/>
+          <w:szCs w:val="24"/>
+          <w:lang w:eastAsia="en-AU"/>
+        </w:rPr>
+        <w:t>The session is tailored by our industry experts keeping the latest job trends in mind, comprised of how AI, Data Science and Robotics can uplift careers. We will be issuing certificates of participation for the attendees as well as quizzes to make things more fun and interactive.</w:t>
+      </w:r>
     </w:p>
     <w:p>
       <w:pPr>
@@ -356,46 +476,6 @@
           <w:lang w:eastAsia="en-AU"/>
         </w:rPr>
       </w:pPr>
-      <w:r>
-        <w:rPr>
-          <w:rFonts w:ascii="Arial" w:eastAsia="Times New Roman" w:hAnsi="Arial" w:cs="Arial"/>
-          <w:color w:val="222222"/>
-          <w:sz w:val="24"/>
-          <w:szCs w:val="24"/>
-          <w:lang w:eastAsia="en-AU"/>
-        </w:rPr>
-        <w:t xml:space="preserve">We </w:t>
-      </w:r>
-      <w:r>
-        <w:rPr>
-          <w:rFonts w:ascii="Arial" w:eastAsia="Times New Roman" w:hAnsi="Arial" w:cs="Arial"/>
-          <w:color w:val="222222"/>
-          <w:sz w:val="24"/>
-          <w:szCs w:val="24"/>
-          <w:lang w:eastAsia="en-AU"/>
-        </w:rPr>
-        <w:t>want</w:t>
-      </w:r>
-      <w:r>
-        <w:rPr>
-          <w:rFonts w:ascii="Arial" w:eastAsia="Times New Roman" w:hAnsi="Arial" w:cs="Arial"/>
-          <w:color w:val="222222"/>
-          <w:sz w:val="24"/>
-          <w:szCs w:val="24"/>
-          <w:lang w:eastAsia="en-AU"/>
-        </w:rPr>
-        <w:t xml:space="preserve"> to host a free 2-hour </w:t>
-      </w:r>
-      <w:r>
-        <w:rPr>
-          <w:rFonts w:ascii="Arial" w:eastAsia="Times New Roman" w:hAnsi="Arial" w:cs="Arial"/>
-          <w:color w:val="222222"/>
-          <w:sz w:val="24"/>
-          <w:szCs w:val="24"/>
-          <w:lang w:eastAsia="en-AU"/>
-        </w:rPr>
-        <w:t>workshop on Artificial Intelligence (AI) and Robotics at your institute to provide valuable insights into the latest developments in this rapidly evolving field. The session is tailored by our industry experts keeping the latest job trends in mind, comprised of how AI, Data Science and Robotics can uplift careers. We will be issuing certificates of participation for the attendees as well as quizzes to make things more fun and interactive.</w:t>
-      </w:r>
     </w:p>
     <w:p>
       <w:pPr>
@@ -409,19 +489,6 @@
           <w:lang w:eastAsia="en-AU"/>
         </w:rPr>
       </w:pPr>
-    </w:p>
-    <w:p>
-      <w:pPr>
-        <w:shd w:val="clear" w:color="auto" w:fill="FFFFFF"/>
-        <w:spacing w:after="0" w:line="240" w:lineRule="auto"/>
-        <w:rPr>
-          <w:rFonts w:ascii="Arial" w:eastAsia="Times New Roman" w:hAnsi="Arial" w:cs="Arial"/>
-          <w:color w:val="222222"/>
-          <w:sz w:val="24"/>
-          <w:szCs w:val="24"/>
-          <w:lang w:eastAsia="en-AU"/>
-        </w:rPr>
-      </w:pPr>
       <w:r>
         <w:rPr>
           <w:rFonts w:ascii="Arial" w:eastAsia="Times New Roman" w:hAnsi="Arial" w:cs="Arial"/>
@@ -431,172 +498,6 @@
           <w:lang w:eastAsia="en-AU"/>
         </w:rPr>
         <w:t>We look forward to having an appointment with you, regarding our proposal at the earliest. Kindly refer to the below attachment for details. For any inquiries, feel free to reach out to us.</w:t>
-      </w:r>
-    </w:p>
-    <w:p>
-      <w:pPr>
-        <w:shd w:val="clear" w:color="auto" w:fill="FFFFFF"/>
-        <w:spacing w:after="0" w:line="240" w:lineRule="auto"/>
-        <w:rPr>
-          <w:rFonts w:ascii="Arial" w:eastAsia="Times New Roman" w:hAnsi="Arial" w:cs="Arial"/>
-          <w:color w:val="222222"/>
-          <w:sz w:val="24"/>
-          <w:szCs w:val="24"/>
-          <w:lang w:eastAsia="en-AU"/>
-        </w:rPr>
-      </w:pPr>
-    </w:p>
-    <w:p>
-      <w:pPr>
-        <w:shd w:val="clear" w:color="auto" w:fill="FFFFFF"/>
-        <w:spacing w:after="0" w:line="240" w:lineRule="auto"/>
-        <w:rPr>
-          <w:rFonts w:ascii="Arial" w:eastAsia="Times New Roman" w:hAnsi="Arial" w:cs="Arial"/>
-          <w:color w:val="222222"/>
-          <w:sz w:val="24"/>
-          <w:szCs w:val="24"/>
-          <w:lang w:eastAsia="en-AU"/>
-        </w:rPr>
-      </w:pPr>
-      <w:r>
-        <w:rPr>
-          <w:rFonts w:ascii="Oxygen" w:eastAsia="Times New Roman" w:hAnsi="Oxygen" w:cs="Arial"/>
-          <w:color w:val="000000"/>
-          <w:sz w:val="24"/>
-          <w:szCs w:val="24"/>
-          <w:lang w:eastAsia="en-AU"/>
-        </w:rPr>
-        <w:t>Keep enlightening!</w:t>
-      </w:r>
-    </w:p>
-    <w:p>
-      <w:pPr>
-        <w:pStyle w:val="NormalWeb"/>
-        <w:shd w:val="clear" w:color="auto" w:fill="FFFFFF"/>
-        <w:spacing w:before="0" w:beforeAutospacing="0" w:after="120" w:afterAutospacing="0"/>
-        <w:rPr>
-          <w:rFonts w:ascii="Arial" w:hAnsi="Arial" w:cs="Arial"/>
-          <w:color w:val="222222"/>
-        </w:rPr>
-      </w:pPr>
-      <w:r>
-        <w:rPr>
-          <w:rFonts w:ascii="Oxygen" w:hAnsi="Oxygen" w:cs="Arial"/>
-          <w:color w:val="000000"/>
-        </w:rPr>
-        <w:br/>
-        <w:t>Thanks and regards,</w:t>
-      </w:r>
-    </w:p>
-    <w:p>
-      <w:pPr>
-        <w:pStyle w:val="NormalWeb"/>
-        <w:shd w:val="clear" w:color="auto" w:fill="FFFFFF"/>
-        <w:spacing w:before="0" w:beforeAutospacing="0" w:after="120" w:afterAutospacing="0"/>
-        <w:rPr>
-          <w:rFonts w:ascii="Arial" w:hAnsi="Arial" w:cs="Arial"/>
-          <w:color w:val="222222"/>
-        </w:rPr>
-      </w:pPr>
-      <w:r>
-        <w:rPr>
-          <w:rFonts w:ascii="Oxygen" w:hAnsi="Oxygen" w:cs="Arial"/>
-          <w:b/>
-          <w:bCs/>
-          <w:color w:val="000000"/>
-          <w:sz w:val="27"/>
-          <w:szCs w:val="27"/>
-        </w:rPr>
-        <w:t>Anirban Chakrabarty </w:t>
-      </w:r>
-    </w:p>
-    <w:p>
-      <w:pPr>
-        <w:pStyle w:val="NormalWeb"/>
-        <w:shd w:val="clear" w:color="auto" w:fill="FFFFFF"/>
-        <w:spacing w:before="0" w:beforeAutospacing="0" w:after="120" w:afterAutospacing="0"/>
-        <w:rPr>
-          <w:rFonts w:ascii="Arial" w:hAnsi="Arial" w:cs="Arial"/>
-          <w:color w:val="222222"/>
-        </w:rPr>
-      </w:pPr>
-      <w:r>
-        <w:rPr>
-          <w:rFonts w:ascii="Oxygen" w:hAnsi="Oxygen" w:cs="Arial"/>
-          <w:b/>
-          <w:bCs/>
-          <w:color w:val="000000"/>
-        </w:rPr>
-        <w:t>C.E.O., Anodiam</w:t>
-      </w:r>
-    </w:p>
-    <w:p>
-      <w:pPr>
-        <w:pStyle w:val="NormalWeb"/>
-        <w:shd w:val="clear" w:color="auto" w:fill="FFFFFF"/>
-        <w:spacing w:before="0" w:beforeAutospacing="0" w:after="120" w:afterAutospacing="0"/>
-        <w:rPr>
-          <w:rFonts w:ascii="Arial" w:hAnsi="Arial" w:cs="Arial"/>
-          <w:color w:val="222222"/>
-        </w:rPr>
-      </w:pPr>
-      <w:r>
-        <w:rPr>
-          <w:rFonts w:ascii="Oxygen" w:hAnsi="Oxygen" w:cs="Arial"/>
-          <w:b/>
-          <w:bCs/>
-          <w:color w:val="000000"/>
-        </w:rPr>
-        <w:t>+91 9073 700094 / </w:t>
-      </w:r>
-      <w:r>
-        <w:rPr>
-          <w:rFonts w:ascii="Oxygen" w:hAnsi="Oxygen" w:cs="Arial"/>
-          <w:b/>
-          <w:bCs/>
-          <w:color w:val="A6A6A6"/>
-        </w:rPr>
-        <w:t>+61 470 142 229</w:t>
-      </w:r>
-    </w:p>
-    <w:p>
-      <w:pPr>
-        <w:pStyle w:val="NormalWeb"/>
-        <w:shd w:val="clear" w:color="auto" w:fill="FFFFFF"/>
-        <w:spacing w:before="0" w:beforeAutospacing="0" w:after="120" w:afterAutospacing="0" w:line="293" w:lineRule="atLeast"/>
-        <w:rPr>
-          <w:rFonts w:ascii="Arial" w:hAnsi="Arial" w:cs="Arial"/>
-          <w:color w:val="222222"/>
-        </w:rPr>
-      </w:pPr>
-      <w:r>
-        <w:rPr>
-          <w:rFonts w:ascii="Oxygen" w:hAnsi="Oxygen" w:cs="Arial"/>
-          <w:b/>
-          <w:bCs/>
-          <w:color w:val="000000"/>
-        </w:rPr>
-        <w:t>N - 1/25 Patuli, Kolkata 700094</w:t>
-      </w:r>
-    </w:p>
-    <w:p>
-      <w:pPr>
-        <w:pStyle w:val="NormalWeb"/>
-        <w:shd w:val="clear" w:color="auto" w:fill="FFFFFF"/>
-        <w:spacing w:before="0" w:beforeAutospacing="0" w:after="0" w:afterAutospacing="0"/>
-        <w:rPr>
-          <w:rFonts w:ascii="Arial" w:hAnsi="Arial" w:cs="Arial"/>
-          <w:color w:val="222222"/>
-        </w:rPr>
-      </w:pPr>
-      <w:r>
-        <w:rPr>
-          <w:rFonts w:ascii="Oxygen" w:hAnsi="Oxygen" w:cs="Arial"/>
-          <w:b/>
-          <w:bCs/>
-          <w:color w:val="A6A6A6"/>
-        </w:rPr>
-        <w:t>8/71 Wolseley St, Bexley, Au 2207</w:t>
       </w:r>
     </w:p>
     <w:p/>

--- a/Offline/BusinessManagement/Marketing/Proposals 2024/Proposal Mail for College.docx
+++ b/Offline/BusinessManagement/Marketing/Proposals 2024/Proposal Mail for College.docx
@@ -69,6 +69,36 @@
         </w:rPr>
         <w:t>de "education that enlightens!"</w:t>
       </w:r>
+      <w:r>
+        <w:rPr>
+          <w:rFonts w:ascii="Arial" w:eastAsia="Times New Roman" w:hAnsi="Arial" w:cs="Arial"/>
+          <w:color w:val="222222"/>
+          <w:sz w:val="24"/>
+          <w:szCs w:val="24"/>
+          <w:lang w:eastAsia="en-AU"/>
+        </w:rPr>
+        <w:t xml:space="preserve"> </w:t>
+      </w:r>
+      <w:r>
+        <w:rPr>
+          <w:rFonts w:ascii="Arial" w:eastAsia="Times New Roman" w:hAnsi="Arial" w:cs="Arial"/>
+          <w:color w:val="222222"/>
+          <w:sz w:val="24"/>
+          <w:szCs w:val="24"/>
+          <w:lang w:eastAsia="en-AU"/>
+        </w:rPr>
+        <w:t>Our industry-vetted curriculums and experienced coaches can address the lack of competent AI trainers in this AI-driven world</w:t>
+      </w:r>
+      <w:r>
+        <w:rPr>
+          <w:rFonts w:ascii="Arial" w:eastAsia="Times New Roman" w:hAnsi="Arial" w:cs="Arial"/>
+          <w:color w:val="222222"/>
+          <w:sz w:val="24"/>
+          <w:szCs w:val="24"/>
+          <w:lang w:eastAsia="en-AU"/>
+        </w:rPr>
+        <w:t>.</w:t>
+      </w:r>
     </w:p>
     <w:p>
       <w:pPr>
@@ -103,82 +133,6 @@
           <w:szCs w:val="24"/>
           <w:lang w:eastAsia="en-AU"/>
         </w:rPr>
-        <w:t>As we know, automating day-to-day tasks and robots aiding humans to make our lives easier is no longer a pipe dream.</w:t>
-      </w:r>
-      <w:r>
-        <w:rPr>
-          <w:rFonts w:ascii="Arial" w:eastAsia="Times New Roman" w:hAnsi="Arial" w:cs="Arial"/>
-          <w:color w:val="222222"/>
-          <w:sz w:val="24"/>
-          <w:szCs w:val="24"/>
-          <w:lang w:eastAsia="en-AU"/>
-        </w:rPr>
-        <w:t xml:space="preserve"> Leveraging Generative AI and crude knowledge of how to take advantage of data analytics in making sense of data has never been more essential for new-age businesses. The high demand for competent</w:t>
-      </w:r>
-      <w:r>
-        <w:rPr>
-          <w:rFonts w:ascii="Arial" w:eastAsia="Times New Roman" w:hAnsi="Arial" w:cs="Arial"/>
-          <w:color w:val="222222"/>
-          <w:sz w:val="24"/>
-          <w:szCs w:val="24"/>
-          <w:lang w:eastAsia="en-AU"/>
-        </w:rPr>
-        <w:t xml:space="preserve"> trainers is also an issue in the present scenario. Anodiam is on a mission to be the guiding light for learners looking to make</w:t>
-      </w:r>
-      <w:r>
-        <w:rPr>
-          <w:rFonts w:ascii="Arial" w:eastAsia="Times New Roman" w:hAnsi="Arial" w:cs="Arial"/>
-          <w:color w:val="222222"/>
-          <w:sz w:val="24"/>
-          <w:szCs w:val="24"/>
-          <w:lang w:eastAsia="en-AU"/>
-        </w:rPr>
-        <w:t xml:space="preserve"> a career in this exciting journey</w:t>
-      </w:r>
-      <w:r>
-        <w:rPr>
-          <w:rFonts w:ascii="Arial" w:eastAsia="Times New Roman" w:hAnsi="Arial" w:cs="Arial"/>
-          <w:color w:val="222222"/>
-          <w:sz w:val="24"/>
-          <w:szCs w:val="24"/>
-          <w:lang w:eastAsia="en-AU"/>
-        </w:rPr>
-        <w:t>.</w:t>
-      </w:r>
-    </w:p>
-    <w:p>
-      <w:pPr>
-        <w:shd w:val="clear" w:color="auto" w:fill="FFFFFF"/>
-        <w:spacing w:after="0" w:line="240" w:lineRule="auto"/>
-        <w:rPr>
-          <w:rFonts w:ascii="Arial" w:eastAsia="Times New Roman" w:hAnsi="Arial" w:cs="Arial"/>
-          <w:color w:val="222222"/>
-          <w:sz w:val="24"/>
-          <w:szCs w:val="24"/>
-          <w:lang w:eastAsia="en-AU"/>
-        </w:rPr>
-      </w:pPr>
-    </w:p>
-    <w:p>
-      <w:pPr>
-        <w:shd w:val="clear" w:color="auto" w:fill="FFFFFF"/>
-        <w:spacing w:after="0" w:line="240" w:lineRule="auto"/>
-        <w:rPr>
-          <w:rFonts w:ascii="Arial" w:eastAsia="Times New Roman" w:hAnsi="Arial" w:cs="Arial"/>
-          <w:color w:val="222222"/>
-          <w:sz w:val="24"/>
-          <w:szCs w:val="24"/>
-          <w:lang w:eastAsia="en-AU"/>
-        </w:rPr>
-      </w:pPr>
-      <w:r>
-        <w:rPr>
-          <w:rFonts w:ascii="Arial" w:eastAsia="Times New Roman" w:hAnsi="Arial" w:cs="Arial"/>
-          <w:color w:val="222222"/>
-          <w:sz w:val="24"/>
-          <w:szCs w:val="24"/>
-          <w:lang w:eastAsia="en-AU"/>
-        </w:rPr>
         <w:t>Ou</w:t>
       </w:r>
       <w:r>
@@ -190,69 +144,69 @@
           <w:lang w:eastAsia="en-AU"/>
         </w:rPr>
         <w:t xml:space="preserve">r Mentors </w:t>
+      </w:r>
+      <w:r>
+        <w:rPr>
+          <w:rFonts w:ascii="Arial" w:eastAsia="Times New Roman" w:hAnsi="Arial" w:cs="Arial"/>
+          <w:color w:val="222222"/>
+          <w:sz w:val="24"/>
+          <w:szCs w:val="24"/>
+          <w:lang w:eastAsia="en-AU"/>
+        </w:rPr>
+        <w:t>specialize</w:t>
+      </w:r>
+      <w:r>
+        <w:rPr>
+          <w:rFonts w:ascii="Arial" w:eastAsia="Times New Roman" w:hAnsi="Arial" w:cs="Arial"/>
+          <w:color w:val="222222"/>
+          <w:sz w:val="24"/>
+          <w:szCs w:val="24"/>
+          <w:lang w:eastAsia="en-AU"/>
+        </w:rPr>
+        <w:t xml:space="preserve"> in </w:t>
+      </w:r>
+      <w:r>
+        <w:rPr>
+          <w:rFonts w:ascii="Arial" w:eastAsia="Times New Roman" w:hAnsi="Arial" w:cs="Arial"/>
+          <w:color w:val="222222"/>
+          <w:sz w:val="24"/>
+          <w:szCs w:val="24"/>
+          <w:lang w:eastAsia="en-AU"/>
+        </w:rPr>
+        <w:t>teaching</w:t>
+      </w:r>
+      <w:r>
+        <w:rPr>
+          <w:rFonts w:ascii="Arial" w:eastAsia="Times New Roman" w:hAnsi="Arial" w:cs="Arial"/>
+          <w:color w:val="222222"/>
+          <w:sz w:val="24"/>
+          <w:szCs w:val="24"/>
+          <w:lang w:eastAsia="en-AU"/>
+        </w:rPr>
+        <w:t xml:space="preserve"> the following</w:t>
+      </w:r>
+      <w:r>
+        <w:rPr>
+          <w:rFonts w:ascii="Arial" w:eastAsia="Times New Roman" w:hAnsi="Arial" w:cs="Arial"/>
+          <w:color w:val="222222"/>
+          <w:sz w:val="24"/>
+          <w:szCs w:val="24"/>
+          <w:lang w:eastAsia="en-AU"/>
+        </w:rPr>
+        <w:t xml:space="preserve"> </w:t>
+      </w:r>
+      <w:r>
+        <w:rPr>
+          <w:rFonts w:ascii="Arial" w:eastAsia="Times New Roman" w:hAnsi="Arial" w:cs="Arial"/>
+          <w:color w:val="222222"/>
+          <w:sz w:val="24"/>
+          <w:szCs w:val="24"/>
+          <w:lang w:eastAsia="en-AU"/>
+        </w:rPr>
+        <w:t>in a project-based and hands-on approach:</w:t>
       </w:r>
       <w:bookmarkStart w:id="0" w:name="_GoBack"/>
       <w:bookmarkEnd w:id="0"/>
-      <w:r>
-        <w:rPr>
-          <w:rFonts w:ascii="Arial" w:eastAsia="Times New Roman" w:hAnsi="Arial" w:cs="Arial"/>
-          <w:color w:val="222222"/>
-          <w:sz w:val="24"/>
-          <w:szCs w:val="24"/>
-          <w:lang w:eastAsia="en-AU"/>
-        </w:rPr>
-        <w:t>specialize</w:t>
-      </w:r>
-      <w:r>
-        <w:rPr>
-          <w:rFonts w:ascii="Arial" w:eastAsia="Times New Roman" w:hAnsi="Arial" w:cs="Arial"/>
-          <w:color w:val="222222"/>
-          <w:sz w:val="24"/>
-          <w:szCs w:val="24"/>
-          <w:lang w:eastAsia="en-AU"/>
-        </w:rPr>
-        <w:t xml:space="preserve"> in </w:t>
-      </w:r>
-      <w:r>
-        <w:rPr>
-          <w:rFonts w:ascii="Arial" w:eastAsia="Times New Roman" w:hAnsi="Arial" w:cs="Arial"/>
-          <w:color w:val="222222"/>
-          <w:sz w:val="24"/>
-          <w:szCs w:val="24"/>
-          <w:lang w:eastAsia="en-AU"/>
-        </w:rPr>
-        <w:t>teaching</w:t>
-      </w:r>
-      <w:r>
-        <w:rPr>
-          <w:rFonts w:ascii="Arial" w:eastAsia="Times New Roman" w:hAnsi="Arial" w:cs="Arial"/>
-          <w:color w:val="222222"/>
-          <w:sz w:val="24"/>
-          <w:szCs w:val="24"/>
-          <w:lang w:eastAsia="en-AU"/>
-        </w:rPr>
-        <w:t xml:space="preserve"> the following</w:t>
-      </w:r>
-      <w:r>
-        <w:rPr>
-          <w:rFonts w:ascii="Arial" w:eastAsia="Times New Roman" w:hAnsi="Arial" w:cs="Arial"/>
-          <w:color w:val="222222"/>
-          <w:sz w:val="24"/>
-          <w:szCs w:val="24"/>
-          <w:lang w:eastAsia="en-AU"/>
-        </w:rPr>
-        <w:t xml:space="preserve"> </w:t>
-      </w:r>
-      <w:r>
-        <w:rPr>
-          <w:rFonts w:ascii="Arial" w:eastAsia="Times New Roman" w:hAnsi="Arial" w:cs="Arial"/>
-          <w:color w:val="222222"/>
-          <w:sz w:val="24"/>
-          <w:szCs w:val="24"/>
-          <w:lang w:eastAsia="en-AU"/>
-        </w:rPr>
-        <w:t>in a project-based and hands-on approach:</w:t>
-      </w:r>
     </w:p>
     <w:p>
       <w:pPr>
@@ -381,87 +335,47 @@
           <w:szCs w:val="24"/>
           <w:lang w:eastAsia="en-AU"/>
         </w:rPr>
-        <w:t>To</w:t>
-      </w:r>
-      <w:r>
-        <w:rPr>
-          <w:rFonts w:ascii="Arial" w:eastAsia="Times New Roman" w:hAnsi="Arial" w:cs="Arial"/>
-          <w:color w:val="222222"/>
-          <w:sz w:val="24"/>
-          <w:szCs w:val="24"/>
-          <w:lang w:eastAsia="en-AU"/>
-        </w:rPr>
-        <w:t xml:space="preserve"> provide valuable insights into the latest developments</w:t>
-      </w:r>
-      <w:r>
-        <w:rPr>
-          <w:rFonts w:ascii="Arial" w:eastAsia="Times New Roman" w:hAnsi="Arial" w:cs="Arial"/>
-          <w:color w:val="222222"/>
-          <w:sz w:val="24"/>
-          <w:szCs w:val="24"/>
-          <w:lang w:eastAsia="en-AU"/>
-        </w:rPr>
-        <w:t xml:space="preserve"> in this rapidly evolving field, w</w:t>
-      </w:r>
-      <w:r>
-        <w:rPr>
-          <w:rFonts w:ascii="Arial" w:eastAsia="Times New Roman" w:hAnsi="Arial" w:cs="Arial"/>
-          <w:color w:val="222222"/>
-          <w:sz w:val="24"/>
-          <w:szCs w:val="24"/>
-          <w:lang w:eastAsia="en-AU"/>
-        </w:rPr>
-        <w:t xml:space="preserve">e </w:t>
-      </w:r>
-      <w:r>
-        <w:rPr>
-          <w:rFonts w:ascii="Arial" w:eastAsia="Times New Roman" w:hAnsi="Arial" w:cs="Arial"/>
-          <w:color w:val="222222"/>
-          <w:sz w:val="24"/>
-          <w:szCs w:val="24"/>
-          <w:lang w:eastAsia="en-AU"/>
-        </w:rPr>
-        <w:t>want</w:t>
-      </w:r>
-      <w:r>
-        <w:rPr>
-          <w:rFonts w:ascii="Arial" w:eastAsia="Times New Roman" w:hAnsi="Arial" w:cs="Arial"/>
-          <w:color w:val="222222"/>
-          <w:sz w:val="24"/>
-          <w:szCs w:val="24"/>
-          <w:lang w:eastAsia="en-AU"/>
-        </w:rPr>
-        <w:t xml:space="preserve"> to host a free 2-hour </w:t>
-      </w:r>
-      <w:r>
-        <w:rPr>
-          <w:rFonts w:ascii="Arial" w:eastAsia="Times New Roman" w:hAnsi="Arial" w:cs="Arial"/>
-          <w:color w:val="222222"/>
-          <w:sz w:val="24"/>
-          <w:szCs w:val="24"/>
-          <w:lang w:eastAsia="en-AU"/>
-        </w:rPr>
-        <w:t>workshop on Artificial Intelligence (AI)</w:t>
-      </w:r>
-      <w:r>
-        <w:rPr>
-          <w:rFonts w:ascii="Arial" w:eastAsia="Times New Roman" w:hAnsi="Arial" w:cs="Arial"/>
-          <w:color w:val="222222"/>
-          <w:sz w:val="24"/>
-          <w:szCs w:val="24"/>
-          <w:lang w:eastAsia="en-AU"/>
-        </w:rPr>
-        <w:t xml:space="preserve"> and Robotics at your institute. </w:t>
-      </w:r>
-      <w:r>
-        <w:rPr>
-          <w:rFonts w:ascii="Arial" w:eastAsia="Times New Roman" w:hAnsi="Arial" w:cs="Arial"/>
-          <w:color w:val="222222"/>
-          <w:sz w:val="24"/>
-          <w:szCs w:val="24"/>
-          <w:lang w:eastAsia="en-AU"/>
-        </w:rPr>
-        <w:t>The session is tailored by our industry experts keeping the latest job trends in mind, comprised of how AI, Data Science and Robotics can uplift careers. We will be issuing certificates of participation for the attendees as well as quizzes to make things more fun and interactive.</w:t>
+        <w:t>Regarding that, we want to host a 2-hour workshop at your institute. The session is tailored by our industry experts to enlighten your students</w:t>
+      </w:r>
+      <w:r>
+        <w:rPr>
+          <w:rFonts w:ascii="Arial" w:eastAsia="Times New Roman" w:hAnsi="Arial" w:cs="Arial"/>
+          <w:color w:val="222222"/>
+          <w:sz w:val="24"/>
+          <w:szCs w:val="24"/>
+          <w:lang w:eastAsia="en-AU"/>
+        </w:rPr>
+        <w:t xml:space="preserve"> on the latest trends and industry-relevant skills that are essential for their careers, </w:t>
+      </w:r>
+      <w:r>
+        <w:rPr>
+          <w:rFonts w:ascii="Arial" w:eastAsia="Times New Roman" w:hAnsi="Arial" w:cs="Arial"/>
+          <w:color w:val="222222"/>
+          <w:sz w:val="24"/>
+          <w:szCs w:val="24"/>
+          <w:lang w:eastAsia="en-AU"/>
+        </w:rPr>
+        <w:t>along with the cert</w:t>
+      </w:r>
+      <w:r>
+        <w:rPr>
+          <w:rFonts w:ascii="Arial" w:eastAsia="Times New Roman" w:hAnsi="Arial" w:cs="Arial"/>
+          <w:color w:val="222222"/>
+          <w:sz w:val="24"/>
+          <w:szCs w:val="24"/>
+          <w:lang w:eastAsia="en-AU"/>
+        </w:rPr>
+        <w:t xml:space="preserve">ificate to showcase their </w:t>
+      </w:r>
+      <w:r>
+        <w:rPr>
+          <w:rFonts w:ascii="Arial" w:eastAsia="Times New Roman" w:hAnsi="Arial" w:cs="Arial"/>
+          <w:color w:val="222222"/>
+          <w:sz w:val="24"/>
+          <w:szCs w:val="24"/>
+          <w:lang w:eastAsia="en-AU"/>
+        </w:rPr>
+        <w:t>industry exposure.</w:t>
       </w:r>
     </w:p>
     <w:p>
@@ -499,8 +413,30 @@
         </w:rPr>
         <w:t>We look forward to having an appointment with you, regarding our proposal at the earliest. Kindly refer to the below attachment for details. For any inquiries, feel free to reach out to us.</w:t>
       </w:r>
+      <w:r>
+        <w:rPr>
+          <w:rFonts w:ascii="Arial" w:eastAsia="Times New Roman" w:hAnsi="Arial" w:cs="Arial"/>
+          <w:color w:val="222222"/>
+          <w:sz w:val="24"/>
+          <w:szCs w:val="24"/>
+          <w:lang w:eastAsia="en-AU"/>
+        </w:rPr>
+        <w:t xml:space="preserve"> </w:t>
+      </w:r>
     </w:p>
-    <w:p/>
+    <w:p>
+      <w:pPr>
+        <w:shd w:val="clear" w:color="auto" w:fill="FFFFFF"/>
+        <w:spacing w:after="0" w:line="240" w:lineRule="auto"/>
+        <w:rPr>
+          <w:rFonts w:ascii="Arial" w:eastAsia="Times New Roman" w:hAnsi="Arial" w:cs="Arial"/>
+          <w:color w:val="222222"/>
+          <w:sz w:val="24"/>
+          <w:szCs w:val="24"/>
+          <w:lang w:eastAsia="en-AU"/>
+        </w:rPr>
+      </w:pPr>
+    </w:p>
     <w:sectPr>
       <w:pgSz w:w="11906" w:h="16838"/>
       <w:pgMar w:top="1440" w:right="1440" w:bottom="1440" w:left="1440" w:header="708" w:footer="708" w:gutter="0"/>
@@ -1029,7 +965,6 @@
   <w:style w:type="character" w:default="1" w:styleId="DefaultParagraphFont">
     <w:name w:val="Default Paragraph Font"/>
     <w:uiPriority w:val="1"/>
-    <w:semiHidden/>
     <w:unhideWhenUsed/>
   </w:style>
   <w:style w:type="table" w:default="1" w:styleId="TableNormal">

--- a/Offline/BusinessManagement/Marketing/Proposals 2024/Proposal Mail for College.docx
+++ b/Offline/BusinessManagement/Marketing/Proposals 2024/Proposal Mail for College.docx
@@ -205,8 +205,6 @@
         </w:rPr>
         <w:t>in a project-based and hands-on approach:</w:t>
       </w:r>
-      <w:bookmarkStart w:id="0" w:name="_GoBack"/>
-      <w:bookmarkEnd w:id="0"/>
     </w:p>
     <w:p>
       <w:pPr>
@@ -243,7 +241,17 @@
           <w:szCs w:val="24"/>
           <w:lang w:eastAsia="en-AU"/>
         </w:rPr>
-        <w:t>rtificial Intelligence</w:t>
+        <w:t xml:space="preserve">I &amp; </w:t>
+      </w:r>
+      <w:r>
+        <w:rPr>
+          <w:rFonts w:ascii="Arial" w:eastAsia="Times New Roman" w:hAnsi="Arial" w:cs="Arial"/>
+          <w:color w:val="222222"/>
+          <w:sz w:val="24"/>
+          <w:szCs w:val="24"/>
+          <w:lang w:eastAsia="en-AU"/>
+        </w:rPr>
+        <w:t>Data Science</w:t>
       </w:r>
     </w:p>
     <w:p>
@@ -271,16 +279,11 @@
           <w:szCs w:val="24"/>
           <w:lang w:eastAsia="en-AU"/>
         </w:rPr>
-        <w:t>Data Science</w:t>
+        <w:t>Robotics</w:t>
       </w:r>
     </w:p>
     <w:p>
       <w:pPr>
-        <w:pStyle w:val="ListParagraph"/>
-        <w:numPr>
-          <w:ilvl w:val="0"/>
-          <w:numId w:val="1"/>
-        </w:numPr>
         <w:shd w:val="clear" w:color="auto" w:fill="FFFFFF"/>
         <w:spacing w:after="0" w:line="240" w:lineRule="auto"/>
         <w:rPr>
@@ -291,16 +294,6 @@
           <w:lang w:eastAsia="en-AU"/>
         </w:rPr>
       </w:pPr>
-      <w:r>
-        <w:rPr>
-          <w:rFonts w:ascii="Arial" w:eastAsia="Times New Roman" w:hAnsi="Arial" w:cs="Arial"/>
-          <w:color w:val="222222"/>
-          <w:sz w:val="24"/>
-          <w:szCs w:val="24"/>
-          <w:lang w:eastAsia="en-AU"/>
-        </w:rPr>
-        <w:t>Robotics</w:t>
-      </w:r>
     </w:p>
     <w:p>
       <w:pPr>
@@ -314,6 +307,106 @@
           <w:lang w:eastAsia="en-AU"/>
         </w:rPr>
       </w:pPr>
+      <w:r>
+        <w:rPr>
+          <w:rFonts w:ascii="Arial" w:eastAsia="Times New Roman" w:hAnsi="Arial" w:cs="Arial"/>
+          <w:color w:val="222222"/>
+          <w:sz w:val="24"/>
+          <w:szCs w:val="24"/>
+          <w:lang w:eastAsia="en-AU"/>
+        </w:rPr>
+        <w:t>W</w:t>
+      </w:r>
+      <w:r>
+        <w:rPr>
+          <w:rFonts w:ascii="Arial" w:eastAsia="Times New Roman" w:hAnsi="Arial" w:cs="Arial"/>
+          <w:color w:val="222222"/>
+          <w:sz w:val="24"/>
+          <w:szCs w:val="24"/>
+          <w:lang w:eastAsia="en-AU"/>
+        </w:rPr>
+        <w:t>e want to host a 2-hour workshop at</w:t>
+      </w:r>
+      <w:r>
+        <w:rPr>
+          <w:rFonts w:ascii="Arial" w:eastAsia="Times New Roman" w:hAnsi="Arial" w:cs="Arial"/>
+          <w:color w:val="222222"/>
+          <w:sz w:val="24"/>
+          <w:szCs w:val="24"/>
+          <w:lang w:eastAsia="en-AU"/>
+        </w:rPr>
+        <w:t xml:space="preserve"> your institute, </w:t>
+      </w:r>
+      <w:r>
+        <w:rPr>
+          <w:rFonts w:ascii="Arial" w:eastAsia="Times New Roman" w:hAnsi="Arial" w:cs="Arial"/>
+          <w:color w:val="222222"/>
+          <w:sz w:val="24"/>
+          <w:szCs w:val="24"/>
+          <w:lang w:eastAsia="en-AU"/>
+        </w:rPr>
+        <w:t>tailored by our industry experts to enlighten your students</w:t>
+      </w:r>
+      <w:r>
+        <w:rPr>
+          <w:rFonts w:ascii="Arial" w:eastAsia="Times New Roman" w:hAnsi="Arial" w:cs="Arial"/>
+          <w:color w:val="222222"/>
+          <w:sz w:val="24"/>
+          <w:szCs w:val="24"/>
+          <w:lang w:eastAsia="en-AU"/>
+        </w:rPr>
+        <w:t xml:space="preserve"> on the latest trends and industry-relevant skills that a</w:t>
+      </w:r>
+      <w:r>
+        <w:rPr>
+          <w:rFonts w:ascii="Arial" w:eastAsia="Times New Roman" w:hAnsi="Arial" w:cs="Arial"/>
+          <w:color w:val="222222"/>
+          <w:sz w:val="24"/>
+          <w:szCs w:val="24"/>
+          <w:lang w:eastAsia="en-AU"/>
+        </w:rPr>
+        <w:t>re essential for their careers. Hence we are looking forward</w:t>
+      </w:r>
+      <w:r>
+        <w:rPr>
+          <w:rFonts w:ascii="Arial" w:eastAsia="Times New Roman" w:hAnsi="Arial" w:cs="Arial"/>
+          <w:color w:val="222222"/>
+          <w:sz w:val="24"/>
+          <w:szCs w:val="24"/>
+          <w:lang w:eastAsia="en-AU"/>
+        </w:rPr>
+        <w:t xml:space="preserve"> </w:t>
+      </w:r>
+      <w:r>
+        <w:rPr>
+          <w:rFonts w:ascii="Arial" w:eastAsia="Times New Roman" w:hAnsi="Arial" w:cs="Arial"/>
+          <w:color w:val="222222"/>
+          <w:sz w:val="24"/>
+          <w:szCs w:val="24"/>
+          <w:lang w:eastAsia="en-AU"/>
+        </w:rPr>
+        <w:t xml:space="preserve">to </w:t>
+      </w:r>
+      <w:r>
+        <w:rPr>
+          <w:rFonts w:ascii="Arial" w:eastAsia="Times New Roman" w:hAnsi="Arial" w:cs="Arial"/>
+          <w:color w:val="222222"/>
+          <w:sz w:val="24"/>
+          <w:szCs w:val="24"/>
+          <w:lang w:eastAsia="en-AU"/>
+        </w:rPr>
+        <w:t>an appointment with you, regarding our proposal at the earliest. Kindly refer to the below attachment for details. For any inquiries, feel free to reach out to us.</w:t>
+      </w:r>
+      <w:r>
+        <w:rPr>
+          <w:rFonts w:ascii="Arial" w:eastAsia="Times New Roman" w:hAnsi="Arial" w:cs="Arial"/>
+          <w:color w:val="222222"/>
+          <w:sz w:val="24"/>
+          <w:szCs w:val="24"/>
+          <w:lang w:eastAsia="en-AU"/>
+        </w:rPr>
+        <w:t xml:space="preserve"> </w:t>
+      </w:r>
     </w:p>
     <w:p>
       <w:pPr>
@@ -327,115 +420,8 @@
           <w:lang w:eastAsia="en-AU"/>
         </w:rPr>
       </w:pPr>
-      <w:r>
-        <w:rPr>
-          <w:rFonts w:ascii="Arial" w:eastAsia="Times New Roman" w:hAnsi="Arial" w:cs="Arial"/>
-          <w:color w:val="222222"/>
-          <w:sz w:val="24"/>
-          <w:szCs w:val="24"/>
-          <w:lang w:eastAsia="en-AU"/>
-        </w:rPr>
-        <w:t>Regarding that, we want to host a 2-hour workshop at your institute. The session is tailored by our industry experts to enlighten your students</w:t>
-      </w:r>
-      <w:r>
-        <w:rPr>
-          <w:rFonts w:ascii="Arial" w:eastAsia="Times New Roman" w:hAnsi="Arial" w:cs="Arial"/>
-          <w:color w:val="222222"/>
-          <w:sz w:val="24"/>
-          <w:szCs w:val="24"/>
-          <w:lang w:eastAsia="en-AU"/>
-        </w:rPr>
-        <w:t xml:space="preserve"> on the latest trends and industry-relevant skills that are essential for their careers, </w:t>
-      </w:r>
-      <w:r>
-        <w:rPr>
-          <w:rFonts w:ascii="Arial" w:eastAsia="Times New Roman" w:hAnsi="Arial" w:cs="Arial"/>
-          <w:color w:val="222222"/>
-          <w:sz w:val="24"/>
-          <w:szCs w:val="24"/>
-          <w:lang w:eastAsia="en-AU"/>
-        </w:rPr>
-        <w:t>along with the cert</w:t>
-      </w:r>
-      <w:r>
-        <w:rPr>
-          <w:rFonts w:ascii="Arial" w:eastAsia="Times New Roman" w:hAnsi="Arial" w:cs="Arial"/>
-          <w:color w:val="222222"/>
-          <w:sz w:val="24"/>
-          <w:szCs w:val="24"/>
-          <w:lang w:eastAsia="en-AU"/>
-        </w:rPr>
-        <w:t xml:space="preserve">ificate to showcase their </w:t>
-      </w:r>
-      <w:r>
-        <w:rPr>
-          <w:rFonts w:ascii="Arial" w:eastAsia="Times New Roman" w:hAnsi="Arial" w:cs="Arial"/>
-          <w:color w:val="222222"/>
-          <w:sz w:val="24"/>
-          <w:szCs w:val="24"/>
-          <w:lang w:eastAsia="en-AU"/>
-        </w:rPr>
-        <w:t>industry exposure.</w:t>
-      </w:r>
-    </w:p>
-    <w:p>
-      <w:pPr>
-        <w:shd w:val="clear" w:color="auto" w:fill="FFFFFF"/>
-        <w:spacing w:after="0" w:line="240" w:lineRule="auto"/>
-        <w:rPr>
-          <w:rFonts w:ascii="Arial" w:eastAsia="Times New Roman" w:hAnsi="Arial" w:cs="Arial"/>
-          <w:color w:val="222222"/>
-          <w:sz w:val="24"/>
-          <w:szCs w:val="24"/>
-          <w:lang w:eastAsia="en-AU"/>
-        </w:rPr>
-      </w:pPr>
-    </w:p>
-    <w:p>
-      <w:pPr>
-        <w:shd w:val="clear" w:color="auto" w:fill="FFFFFF"/>
-        <w:spacing w:after="0" w:line="240" w:lineRule="auto"/>
-        <w:rPr>
-          <w:rFonts w:ascii="Arial" w:eastAsia="Times New Roman" w:hAnsi="Arial" w:cs="Arial"/>
-          <w:color w:val="222222"/>
-          <w:sz w:val="24"/>
-          <w:szCs w:val="24"/>
-          <w:lang w:eastAsia="en-AU"/>
-        </w:rPr>
-      </w:pPr>
-      <w:r>
-        <w:rPr>
-          <w:rFonts w:ascii="Arial" w:eastAsia="Times New Roman" w:hAnsi="Arial" w:cs="Arial"/>
-          <w:color w:val="222222"/>
-          <w:sz w:val="24"/>
-          <w:szCs w:val="24"/>
-          <w:lang w:eastAsia="en-AU"/>
-        </w:rPr>
-        <w:t>We look forward to having an appointment with you, regarding our proposal at the earliest. Kindly refer to the below attachment for details. For any inquiries, feel free to reach out to us.</w:t>
-      </w:r>
-      <w:r>
-        <w:rPr>
-          <w:rFonts w:ascii="Arial" w:eastAsia="Times New Roman" w:hAnsi="Arial" w:cs="Arial"/>
-          <w:color w:val="222222"/>
-          <w:sz w:val="24"/>
-          <w:szCs w:val="24"/>
-          <w:lang w:eastAsia="en-AU"/>
-        </w:rPr>
-        <w:t xml:space="preserve"> </w:t>
-      </w:r>
-    </w:p>
-    <w:p>
-      <w:pPr>
-        <w:shd w:val="clear" w:color="auto" w:fill="FFFFFF"/>
-        <w:spacing w:after="0" w:line="240" w:lineRule="auto"/>
-        <w:rPr>
-          <w:rFonts w:ascii="Arial" w:eastAsia="Times New Roman" w:hAnsi="Arial" w:cs="Arial"/>
-          <w:color w:val="222222"/>
-          <w:sz w:val="24"/>
-          <w:szCs w:val="24"/>
-          <w:lang w:eastAsia="en-AU"/>
-        </w:rPr>
-      </w:pPr>
+      <w:bookmarkStart w:id="0" w:name="_GoBack"/>
+      <w:bookmarkEnd w:id="0"/>
     </w:p>
     <w:sectPr>
       <w:pgSz w:w="11906" w:h="16838"/>
@@ -965,6 +951,7 @@
   <w:style w:type="character" w:default="1" w:styleId="DefaultParagraphFont">
     <w:name w:val="Default Paragraph Font"/>
     <w:uiPriority w:val="1"/>
+    <w:semiHidden/>
     <w:unhideWhenUsed/>
   </w:style>
   <w:style w:type="table" w:default="1" w:styleId="TableNormal">
